--- a/Final_project/Metadata table.docx
+++ b/Final_project/Metadata table.docx
@@ -30,7 +30,7 @@
         <w:rPr>
           <w:b/>
           <w:i/>
-          <w:sz w:val="34"/>
+          <w:sz w:val="24"/>
           <w:u w:val="single"/>
         </w:rPr>
       </w:pPr>
@@ -38,7 +38,7 @@
         <w:rPr>
           <w:b/>
           <w:i/>
-          <w:sz w:val="34"/>
+          <w:sz w:val="24"/>
           <w:u w:val="single"/>
         </w:rPr>
         <w:t>Project: Antimicrobial resistance</w:t>
@@ -72,22 +72,20 @@
           </w:tcPr>
           <w:p>
             <w:pPr>
-              <w:spacing w:line="276" w:lineRule="auto"/>
-              <w:jc w:val="center"/>
-              <w:rPr>
-                <w:rFonts w:ascii="Cambria" w:eastAsia="Times New Roman" w:hAnsi="Cambria" w:cs="Times New Roman"/>
+              <w:jc w:val="center"/>
+              <w:rPr>
+                <w:rFonts w:ascii="Times New Roman" w:eastAsia="Times New Roman" w:hAnsi="Times New Roman" w:cs="Times New Roman"/>
                 <w:b/>
-                <w:sz w:val="23"/>
-                <w:szCs w:val="21"/>
-              </w:rPr>
-            </w:pPr>
-            <w:bookmarkStart w:id="0" w:name="_GoBack"/>
-            <w:r>
-              <w:rPr>
-                <w:rFonts w:ascii="Cambria" w:eastAsia="Times New Roman" w:hAnsi="Cambria" w:cs="Times New Roman"/>
+                <w:sz w:val="20"/>
+                <w:szCs w:val="20"/>
+              </w:rPr>
+            </w:pPr>
+            <w:r>
+              <w:rPr>
+                <w:rFonts w:ascii="Times New Roman" w:eastAsia="Times New Roman" w:hAnsi="Times New Roman" w:cs="Times New Roman"/>
                 <w:b/>
-                <w:sz w:val="23"/>
-                <w:szCs w:val="21"/>
+                <w:sz w:val="20"/>
+                <w:szCs w:val="20"/>
               </w:rPr>
               <w:t>S.N</w:t>
             </w:r>
@@ -99,21 +97,20 @@
           </w:tcPr>
           <w:p>
             <w:pPr>
-              <w:spacing w:line="276" w:lineRule="auto"/>
-              <w:jc w:val="center"/>
-              <w:rPr>
-                <w:rFonts w:ascii="Cambria" w:eastAsia="Times New Roman" w:hAnsi="Cambria" w:cs="Times New Roman"/>
+              <w:jc w:val="center"/>
+              <w:rPr>
+                <w:rFonts w:ascii="Times New Roman" w:eastAsia="Times New Roman" w:hAnsi="Times New Roman" w:cs="Times New Roman"/>
                 <w:b/>
-                <w:sz w:val="23"/>
-                <w:szCs w:val="21"/>
-              </w:rPr>
-            </w:pPr>
-            <w:r>
-              <w:rPr>
-                <w:rFonts w:ascii="Cambria" w:eastAsia="Times New Roman" w:hAnsi="Cambria" w:cs="Times New Roman"/>
+                <w:sz w:val="20"/>
+                <w:szCs w:val="20"/>
+              </w:rPr>
+            </w:pPr>
+            <w:r>
+              <w:rPr>
+                <w:rFonts w:ascii="Times New Roman" w:eastAsia="Times New Roman" w:hAnsi="Times New Roman" w:cs="Times New Roman"/>
                 <w:b/>
-                <w:sz w:val="23"/>
-                <w:szCs w:val="21"/>
+                <w:sz w:val="20"/>
+                <w:szCs w:val="20"/>
               </w:rPr>
               <w:t>Database</w:t>
             </w:r>
@@ -125,21 +122,20 @@
           </w:tcPr>
           <w:p>
             <w:pPr>
-              <w:spacing w:line="276" w:lineRule="auto"/>
-              <w:jc w:val="center"/>
-              <w:rPr>
-                <w:rFonts w:ascii="Cambria" w:eastAsia="Times New Roman" w:hAnsi="Cambria" w:cs="Times New Roman"/>
+              <w:jc w:val="center"/>
+              <w:rPr>
+                <w:rFonts w:ascii="Times New Roman" w:eastAsia="Times New Roman" w:hAnsi="Times New Roman" w:cs="Times New Roman"/>
                 <w:b/>
-                <w:sz w:val="23"/>
-                <w:szCs w:val="21"/>
-              </w:rPr>
-            </w:pPr>
-            <w:r>
-              <w:rPr>
-                <w:rFonts w:ascii="Cambria" w:eastAsia="Times New Roman" w:hAnsi="Cambria" w:cs="Times New Roman"/>
+                <w:sz w:val="20"/>
+                <w:szCs w:val="20"/>
+              </w:rPr>
+            </w:pPr>
+            <w:r>
+              <w:rPr>
+                <w:rFonts w:ascii="Times New Roman" w:eastAsia="Times New Roman" w:hAnsi="Times New Roman" w:cs="Times New Roman"/>
                 <w:b/>
-                <w:sz w:val="23"/>
-                <w:szCs w:val="21"/>
+                <w:sz w:val="20"/>
+                <w:szCs w:val="20"/>
               </w:rPr>
               <w:t>Project</w:t>
             </w:r>
@@ -151,21 +147,20 @@
           </w:tcPr>
           <w:p>
             <w:pPr>
-              <w:spacing w:line="276" w:lineRule="auto"/>
-              <w:jc w:val="center"/>
-              <w:rPr>
-                <w:rFonts w:ascii="Cambria" w:eastAsia="Times New Roman" w:hAnsi="Cambria" w:cs="Times New Roman"/>
+              <w:jc w:val="center"/>
+              <w:rPr>
+                <w:rFonts w:ascii="Times New Roman" w:eastAsia="Times New Roman" w:hAnsi="Times New Roman" w:cs="Times New Roman"/>
                 <w:b/>
-                <w:sz w:val="23"/>
-                <w:szCs w:val="21"/>
-              </w:rPr>
-            </w:pPr>
-            <w:r>
-              <w:rPr>
-                <w:rFonts w:ascii="Cambria" w:eastAsia="Times New Roman" w:hAnsi="Cambria" w:cs="Times New Roman"/>
+                <w:sz w:val="20"/>
+                <w:szCs w:val="20"/>
+              </w:rPr>
+            </w:pPr>
+            <w:r>
+              <w:rPr>
+                <w:rFonts w:ascii="Times New Roman" w:eastAsia="Times New Roman" w:hAnsi="Times New Roman" w:cs="Times New Roman"/>
                 <w:b/>
-                <w:sz w:val="23"/>
-                <w:szCs w:val="21"/>
+                <w:sz w:val="20"/>
+                <w:szCs w:val="20"/>
               </w:rPr>
               <w:t>Organism</w:t>
             </w:r>
@@ -177,23 +172,22 @@
           </w:tcPr>
           <w:p>
             <w:pPr>
-              <w:spacing w:line="276" w:lineRule="auto"/>
-              <w:jc w:val="center"/>
-              <w:rPr>
-                <w:rFonts w:ascii="Cambria" w:eastAsia="Times New Roman" w:hAnsi="Cambria" w:cs="Times New Roman"/>
+              <w:jc w:val="center"/>
+              <w:rPr>
+                <w:rFonts w:ascii="Times New Roman" w:eastAsia="Times New Roman" w:hAnsi="Times New Roman" w:cs="Times New Roman"/>
                 <w:b/>
-                <w:sz w:val="23"/>
-                <w:szCs w:val="21"/>
-              </w:rPr>
-            </w:pPr>
-            <w:r>
-              <w:rPr>
-                <w:rFonts w:ascii="Cambria" w:eastAsia="Times New Roman" w:hAnsi="Cambria" w:cs="Times New Roman"/>
+                <w:sz w:val="20"/>
+                <w:szCs w:val="20"/>
+              </w:rPr>
+            </w:pPr>
+            <w:r>
+              <w:rPr>
+                <w:rFonts w:ascii="Times New Roman" w:eastAsia="Times New Roman" w:hAnsi="Times New Roman" w:cs="Times New Roman"/>
                 <w:b/>
-                <w:sz w:val="23"/>
-                <w:szCs w:val="21"/>
-              </w:rPr>
-              <w:t>Total reads</w:t>
+                <w:sz w:val="20"/>
+                <w:szCs w:val="20"/>
+              </w:rPr>
+              <w:t>Base count</w:t>
             </w:r>
           </w:p>
         </w:tc>
@@ -203,21 +197,20 @@
           </w:tcPr>
           <w:p>
             <w:pPr>
-              <w:spacing w:line="276" w:lineRule="auto"/>
-              <w:jc w:val="center"/>
-              <w:rPr>
-                <w:rFonts w:ascii="Cambria" w:eastAsia="Times New Roman" w:hAnsi="Cambria" w:cs="Times New Roman"/>
+              <w:jc w:val="center"/>
+              <w:rPr>
+                <w:rFonts w:ascii="Times New Roman" w:eastAsia="Times New Roman" w:hAnsi="Times New Roman" w:cs="Times New Roman"/>
                 <w:b/>
-                <w:sz w:val="23"/>
-                <w:szCs w:val="21"/>
-              </w:rPr>
-            </w:pPr>
-            <w:r>
-              <w:rPr>
-                <w:rFonts w:ascii="Cambria" w:eastAsia="Times New Roman" w:hAnsi="Cambria" w:cs="Times New Roman"/>
+                <w:sz w:val="20"/>
+                <w:szCs w:val="20"/>
+              </w:rPr>
+            </w:pPr>
+            <w:r>
+              <w:rPr>
+                <w:rFonts w:ascii="Times New Roman" w:eastAsia="Times New Roman" w:hAnsi="Times New Roman" w:cs="Times New Roman"/>
                 <w:b/>
-                <w:sz w:val="23"/>
-                <w:szCs w:val="21"/>
+                <w:sz w:val="20"/>
+                <w:szCs w:val="20"/>
               </w:rPr>
               <w:t>Country</w:t>
             </w:r>
@@ -229,21 +222,20 @@
           </w:tcPr>
           <w:p>
             <w:pPr>
-              <w:spacing w:line="276" w:lineRule="auto"/>
-              <w:jc w:val="center"/>
-              <w:rPr>
-                <w:rFonts w:ascii="Cambria" w:eastAsia="Times New Roman" w:hAnsi="Cambria" w:cs="Times New Roman"/>
+              <w:jc w:val="center"/>
+              <w:rPr>
+                <w:rFonts w:ascii="Times New Roman" w:eastAsia="Times New Roman" w:hAnsi="Times New Roman" w:cs="Times New Roman"/>
                 <w:b/>
-                <w:sz w:val="23"/>
-                <w:szCs w:val="21"/>
-              </w:rPr>
-            </w:pPr>
-            <w:r>
-              <w:rPr>
-                <w:rFonts w:ascii="Cambria" w:eastAsia="Times New Roman" w:hAnsi="Cambria" w:cs="Times New Roman"/>
+                <w:sz w:val="20"/>
+                <w:szCs w:val="20"/>
+              </w:rPr>
+            </w:pPr>
+            <w:r>
+              <w:rPr>
+                <w:rFonts w:ascii="Times New Roman" w:eastAsia="Times New Roman" w:hAnsi="Times New Roman" w:cs="Times New Roman"/>
                 <w:b/>
-                <w:sz w:val="23"/>
-                <w:szCs w:val="21"/>
+                <w:sz w:val="20"/>
+                <w:szCs w:val="20"/>
               </w:rPr>
               <w:t>File type</w:t>
             </w:r>
@@ -255,21 +247,20 @@
           </w:tcPr>
           <w:p>
             <w:pPr>
-              <w:spacing w:line="276" w:lineRule="auto"/>
-              <w:jc w:val="center"/>
-              <w:rPr>
-                <w:rFonts w:ascii="Cambria" w:eastAsia="Times New Roman" w:hAnsi="Cambria" w:cs="Times New Roman"/>
+              <w:jc w:val="center"/>
+              <w:rPr>
+                <w:rFonts w:ascii="Times New Roman" w:eastAsia="Times New Roman" w:hAnsi="Times New Roman" w:cs="Times New Roman"/>
                 <w:b/>
-                <w:sz w:val="23"/>
-                <w:szCs w:val="21"/>
-              </w:rPr>
-            </w:pPr>
-            <w:r>
-              <w:rPr>
-                <w:rFonts w:ascii="Cambria" w:eastAsia="Times New Roman" w:hAnsi="Cambria" w:cs="Times New Roman"/>
+                <w:sz w:val="20"/>
+                <w:szCs w:val="20"/>
+              </w:rPr>
+            </w:pPr>
+            <w:r>
+              <w:rPr>
+                <w:rFonts w:ascii="Times New Roman" w:eastAsia="Times New Roman" w:hAnsi="Times New Roman" w:cs="Times New Roman"/>
                 <w:b/>
-                <w:sz w:val="23"/>
-                <w:szCs w:val="21"/>
+                <w:sz w:val="20"/>
+                <w:szCs w:val="20"/>
               </w:rPr>
               <w:t>File size</w:t>
             </w:r>
@@ -281,21 +272,20 @@
           </w:tcPr>
           <w:p>
             <w:pPr>
-              <w:spacing w:line="276" w:lineRule="auto"/>
-              <w:jc w:val="center"/>
-              <w:rPr>
-                <w:rFonts w:ascii="Cambria" w:eastAsia="Times New Roman" w:hAnsi="Cambria" w:cs="Times New Roman"/>
+              <w:jc w:val="center"/>
+              <w:rPr>
+                <w:rFonts w:ascii="Times New Roman" w:eastAsia="Times New Roman" w:hAnsi="Times New Roman" w:cs="Times New Roman"/>
                 <w:b/>
-                <w:sz w:val="23"/>
-                <w:szCs w:val="21"/>
-              </w:rPr>
-            </w:pPr>
-            <w:r>
-              <w:rPr>
-                <w:rFonts w:ascii="Cambria" w:eastAsia="Times New Roman" w:hAnsi="Cambria" w:cs="Times New Roman"/>
+                <w:sz w:val="20"/>
+                <w:szCs w:val="20"/>
+              </w:rPr>
+            </w:pPr>
+            <w:r>
+              <w:rPr>
+                <w:rFonts w:ascii="Times New Roman" w:eastAsia="Times New Roman" w:hAnsi="Times New Roman" w:cs="Times New Roman"/>
                 <w:b/>
-                <w:sz w:val="23"/>
-                <w:szCs w:val="21"/>
+                <w:sz w:val="20"/>
+                <w:szCs w:val="20"/>
               </w:rPr>
               <w:t>Link to the file</w:t>
             </w:r>
@@ -311,15 +301,18 @@
           </w:tcPr>
           <w:p>
             <w:pPr>
-              <w:spacing w:line="276" w:lineRule="auto"/>
-              <w:jc w:val="center"/>
-              <w:rPr>
-                <w:rFonts w:ascii="Cambria" w:hAnsi="Cambria"/>
-              </w:rPr>
-            </w:pPr>
-            <w:r>
-              <w:rPr>
-                <w:rFonts w:ascii="Cambria" w:hAnsi="Cambria"/>
+              <w:jc w:val="center"/>
+              <w:rPr>
+                <w:rFonts w:ascii="Times New Roman" w:hAnsi="Times New Roman" w:cs="Times New Roman"/>
+                <w:sz w:val="20"/>
+                <w:szCs w:val="20"/>
+              </w:rPr>
+            </w:pPr>
+            <w:r>
+              <w:rPr>
+                <w:rFonts w:ascii="Times New Roman" w:hAnsi="Times New Roman" w:cs="Times New Roman"/>
+                <w:sz w:val="20"/>
+                <w:szCs w:val="20"/>
               </w:rPr>
               <w:t>1</w:t>
             </w:r>
@@ -333,19 +326,18 @@
           </w:tcPr>
           <w:p>
             <w:pPr>
-              <w:spacing w:line="276" w:lineRule="auto"/>
-              <w:jc w:val="center"/>
-              <w:rPr>
-                <w:rFonts w:ascii="Cambria" w:hAnsi="Cambria" w:cs="Arial"/>
-                <w:sz w:val="21"/>
-                <w:szCs w:val="21"/>
-              </w:rPr>
-            </w:pPr>
-            <w:r>
-              <w:rPr>
-                <w:rFonts w:ascii="Cambria" w:hAnsi="Cambria" w:cs="Arial"/>
-                <w:sz w:val="21"/>
-                <w:szCs w:val="21"/>
+              <w:jc w:val="center"/>
+              <w:rPr>
+                <w:rFonts w:ascii="Times New Roman" w:hAnsi="Times New Roman" w:cs="Times New Roman"/>
+                <w:sz w:val="20"/>
+                <w:szCs w:val="20"/>
+              </w:rPr>
+            </w:pPr>
+            <w:r>
+              <w:rPr>
+                <w:rFonts w:ascii="Times New Roman" w:hAnsi="Times New Roman" w:cs="Times New Roman"/>
+                <w:sz w:val="20"/>
+                <w:szCs w:val="20"/>
               </w:rPr>
               <w:t>ENA</w:t>
             </w:r>
@@ -359,22 +351,21 @@
           </w:tcPr>
           <w:p>
             <w:pPr>
-              <w:spacing w:line="276" w:lineRule="auto"/>
-              <w:jc w:val="center"/>
-              <w:rPr>
-                <w:rFonts w:ascii="Cambria" w:hAnsi="Cambria" w:cs="Arial"/>
-                <w:sz w:val="21"/>
-                <w:szCs w:val="21"/>
+              <w:jc w:val="center"/>
+              <w:rPr>
+                <w:rFonts w:ascii="Times New Roman" w:hAnsi="Times New Roman" w:cs="Times New Roman"/>
+                <w:sz w:val="20"/>
+                <w:szCs w:val="20"/>
               </w:rPr>
             </w:pPr>
             <w:hyperlink r:id="rId4" w:tgtFrame="_self" w:history="1">
               <w:r>
                 <w:rPr>
                   <w:rStyle w:val="Hyperlink"/>
-                  <w:rFonts w:ascii="Cambria" w:hAnsi="Cambria" w:cs="Arial"/>
+                  <w:rFonts w:ascii="Times New Roman" w:hAnsi="Times New Roman" w:cs="Times New Roman"/>
                   <w:color w:val="auto"/>
-                  <w:sz w:val="21"/>
-                  <w:szCs w:val="21"/>
+                  <w:sz w:val="20"/>
+                  <w:szCs w:val="20"/>
                 </w:rPr>
                 <w:t>PRJNA557416</w:t>
               </w:r>
@@ -389,19 +380,18 @@
           </w:tcPr>
           <w:p>
             <w:pPr>
-              <w:spacing w:line="276" w:lineRule="auto"/>
-              <w:jc w:val="center"/>
-              <w:rPr>
-                <w:rFonts w:ascii="Cambria" w:hAnsi="Cambria" w:cs="Arial"/>
-                <w:sz w:val="21"/>
-                <w:szCs w:val="21"/>
-              </w:rPr>
-            </w:pPr>
-            <w:r>
-              <w:rPr>
-                <w:rFonts w:ascii="Cambria" w:hAnsi="Cambria" w:cs="Arial"/>
-                <w:sz w:val="21"/>
-                <w:szCs w:val="21"/>
+              <w:jc w:val="center"/>
+              <w:rPr>
+                <w:rFonts w:ascii="Times New Roman" w:hAnsi="Times New Roman" w:cs="Times New Roman"/>
+                <w:sz w:val="20"/>
+                <w:szCs w:val="20"/>
+              </w:rPr>
+            </w:pPr>
+            <w:r>
+              <w:rPr>
+                <w:rFonts w:ascii="Times New Roman" w:hAnsi="Times New Roman" w:cs="Times New Roman"/>
+                <w:sz w:val="20"/>
+                <w:szCs w:val="20"/>
               </w:rPr>
               <w:t>Escherichia coli</w:t>
             </w:r>
@@ -415,20 +405,19 @@
           </w:tcPr>
           <w:p>
             <w:pPr>
-              <w:spacing w:line="276" w:lineRule="auto"/>
-              <w:jc w:val="center"/>
-              <w:rPr>
-                <w:rFonts w:ascii="Cambria" w:hAnsi="Cambria" w:cs="Arial"/>
-                <w:sz w:val="21"/>
-                <w:szCs w:val="21"/>
+              <w:jc w:val="center"/>
+              <w:rPr>
+                <w:rFonts w:ascii="Times New Roman" w:hAnsi="Times New Roman" w:cs="Times New Roman"/>
+                <w:sz w:val="20"/>
+                <w:szCs w:val="20"/>
               </w:rPr>
             </w:pPr>
             <w:r>
               <w:rPr>
                 <w:rStyle w:val="ng-star-inserted"/>
-                <w:rFonts w:ascii="Cambria" w:hAnsi="Cambria" w:cs="Arial"/>
-                <w:sz w:val="21"/>
-                <w:szCs w:val="21"/>
+                <w:rFonts w:ascii="Times New Roman" w:hAnsi="Times New Roman" w:cs="Times New Roman"/>
+                <w:sz w:val="20"/>
+                <w:szCs w:val="20"/>
               </w:rPr>
               <w:t>210,908,100</w:t>
             </w:r>
@@ -442,19 +431,18 @@
           </w:tcPr>
           <w:p>
             <w:pPr>
-              <w:spacing w:line="276" w:lineRule="auto"/>
-              <w:jc w:val="center"/>
-              <w:rPr>
-                <w:rFonts w:ascii="Cambria" w:hAnsi="Cambria" w:cs="Arial"/>
-                <w:sz w:val="21"/>
-                <w:szCs w:val="21"/>
-              </w:rPr>
-            </w:pPr>
-            <w:r>
-              <w:rPr>
-                <w:rFonts w:ascii="Cambria" w:hAnsi="Cambria" w:cs="Arial"/>
-                <w:sz w:val="21"/>
-                <w:szCs w:val="21"/>
+              <w:jc w:val="center"/>
+              <w:rPr>
+                <w:rFonts w:ascii="Times New Roman" w:hAnsi="Times New Roman" w:cs="Times New Roman"/>
+                <w:sz w:val="20"/>
+                <w:szCs w:val="20"/>
+              </w:rPr>
+            </w:pPr>
+            <w:r>
+              <w:rPr>
+                <w:rFonts w:ascii="Times New Roman" w:hAnsi="Times New Roman" w:cs="Times New Roman"/>
+                <w:sz w:val="20"/>
+                <w:szCs w:val="20"/>
               </w:rPr>
               <w:t>USA</w:t>
             </w:r>
@@ -468,41 +456,60 @@
           </w:tcPr>
           <w:p>
             <w:pPr>
+              <w:jc w:val="center"/>
+              <w:rPr>
+                <w:rFonts w:ascii="Times New Roman" w:eastAsia="Times New Roman" w:hAnsi="Times New Roman" w:cs="Times New Roman"/>
+                <w:sz w:val="20"/>
+                <w:szCs w:val="20"/>
+              </w:rPr>
+            </w:pPr>
+            <w:r>
+              <w:rPr>
+                <w:rFonts w:ascii="Times New Roman" w:eastAsia="Times New Roman" w:hAnsi="Times New Roman" w:cs="Times New Roman"/>
+                <w:sz w:val="20"/>
+                <w:szCs w:val="20"/>
+              </w:rPr>
+              <w:t>WGS</w:t>
+            </w:r>
+          </w:p>
+          <w:p>
+            <w:pPr>
               <w:shd w:val="clear" w:color="auto" w:fill="FFFFFF"/>
-              <w:spacing w:line="276" w:lineRule="auto"/>
-              <w:jc w:val="center"/>
-              <w:rPr>
-                <w:rFonts w:ascii="Cambria" w:eastAsia="Times New Roman" w:hAnsi="Cambria" w:cs="Arial"/>
-                <w:sz w:val="21"/>
-                <w:szCs w:val="21"/>
-              </w:rPr>
-            </w:pPr>
-            <w:r>
-              <w:rPr>
-                <w:rFonts w:ascii="Cambria" w:eastAsia="Times New Roman" w:hAnsi="Cambria" w:cs="Arial"/>
-                <w:sz w:val="21"/>
-                <w:szCs w:val="21"/>
+              <w:jc w:val="center"/>
+              <w:rPr>
+                <w:rFonts w:ascii="Times New Roman" w:eastAsia="Times New Roman" w:hAnsi="Times New Roman" w:cs="Times New Roman"/>
+                <w:sz w:val="20"/>
+                <w:szCs w:val="20"/>
+              </w:rPr>
+            </w:pPr>
+            <w:r>
+              <w:rPr>
+                <w:rFonts w:ascii="Times New Roman" w:eastAsia="Times New Roman" w:hAnsi="Times New Roman" w:cs="Times New Roman"/>
+                <w:sz w:val="20"/>
+                <w:szCs w:val="20"/>
               </w:rPr>
               <w:t xml:space="preserve">Paired end </w:t>
             </w:r>
             <w:proofErr w:type="spellStart"/>
             <w:r>
               <w:rPr>
-                <w:rFonts w:ascii="Cambria" w:eastAsia="Times New Roman" w:hAnsi="Cambria" w:cs="Arial"/>
-                <w:sz w:val="21"/>
-                <w:szCs w:val="21"/>
+                <w:rFonts w:ascii="Times New Roman" w:eastAsia="Times New Roman" w:hAnsi="Times New Roman" w:cs="Times New Roman"/>
+                <w:sz w:val="20"/>
+                <w:szCs w:val="20"/>
               </w:rPr>
               <w:t>fastq</w:t>
             </w:r>
             <w:proofErr w:type="spellEnd"/>
             <w:r>
               <w:rPr>
-                <w:rFonts w:ascii="Cambria" w:eastAsia="Times New Roman" w:hAnsi="Cambria" w:cs="Arial"/>
-                <w:sz w:val="21"/>
-                <w:szCs w:val="21"/>
+                <w:rFonts w:ascii="Times New Roman" w:eastAsia="Times New Roman" w:hAnsi="Times New Roman" w:cs="Times New Roman"/>
+                <w:sz w:val="20"/>
+                <w:szCs w:val="20"/>
               </w:rPr>
               <w:t xml:space="preserve"> file</w:t>
             </w:r>
+            <w:bookmarkStart w:id="0" w:name="_GoBack"/>
+            <w:bookmarkEnd w:id="0"/>
           </w:p>
         </w:tc>
         <w:tc>
@@ -513,19 +520,18 @@
           <w:p>
             <w:pPr>
               <w:shd w:val="clear" w:color="auto" w:fill="FFFFFF"/>
-              <w:spacing w:line="276" w:lineRule="auto"/>
-              <w:jc w:val="center"/>
-              <w:rPr>
-                <w:rFonts w:ascii="Cambria" w:eastAsia="Times New Roman" w:hAnsi="Cambria" w:cs="Arial"/>
-                <w:sz w:val="21"/>
-                <w:szCs w:val="21"/>
-              </w:rPr>
-            </w:pPr>
-            <w:r>
-              <w:rPr>
-                <w:rFonts w:ascii="Cambria" w:eastAsia="Times New Roman" w:hAnsi="Cambria" w:cs="Arial"/>
-                <w:sz w:val="21"/>
-                <w:szCs w:val="21"/>
+              <w:jc w:val="center"/>
+              <w:rPr>
+                <w:rFonts w:ascii="Times New Roman" w:eastAsia="Times New Roman" w:hAnsi="Times New Roman" w:cs="Times New Roman"/>
+                <w:sz w:val="20"/>
+                <w:szCs w:val="20"/>
+              </w:rPr>
+            </w:pPr>
+            <w:r>
+              <w:rPr>
+                <w:rFonts w:ascii="Times New Roman" w:eastAsia="Times New Roman" w:hAnsi="Times New Roman" w:cs="Times New Roman"/>
+                <w:sz w:val="20"/>
+                <w:szCs w:val="20"/>
               </w:rPr>
               <w:t>62.8 MB</w:t>
             </w:r>
@@ -533,12 +539,11 @@
           <w:p>
             <w:pPr>
               <w:shd w:val="clear" w:color="auto" w:fill="FFFFFF"/>
-              <w:spacing w:line="276" w:lineRule="auto"/>
-              <w:jc w:val="center"/>
-              <w:rPr>
-                <w:rFonts w:ascii="Cambria" w:hAnsi="Cambria" w:cs="Arial"/>
-                <w:sz w:val="21"/>
-                <w:szCs w:val="21"/>
+              <w:jc w:val="center"/>
+              <w:rPr>
+                <w:rFonts w:ascii="Times New Roman" w:hAnsi="Times New Roman" w:cs="Times New Roman"/>
+                <w:sz w:val="20"/>
+                <w:szCs w:val="20"/>
               </w:rPr>
             </w:pPr>
           </w:p>
@@ -550,19 +555,18 @@
           </w:tcPr>
           <w:p>
             <w:pPr>
-              <w:spacing w:line="276" w:lineRule="auto"/>
-              <w:jc w:val="center"/>
-              <w:rPr>
-                <w:rFonts w:ascii="Cambria" w:hAnsi="Cambria" w:cs="Arial"/>
-                <w:sz w:val="21"/>
-                <w:szCs w:val="21"/>
-              </w:rPr>
-            </w:pPr>
-            <w:r>
-              <w:rPr>
-                <w:rFonts w:ascii="Cambria" w:hAnsi="Cambria" w:cs="Arial"/>
-                <w:sz w:val="21"/>
-                <w:szCs w:val="21"/>
+              <w:jc w:val="center"/>
+              <w:rPr>
+                <w:rFonts w:ascii="Times New Roman" w:hAnsi="Times New Roman" w:cs="Times New Roman"/>
+                <w:sz w:val="20"/>
+                <w:szCs w:val="20"/>
+              </w:rPr>
+            </w:pPr>
+            <w:r>
+              <w:rPr>
+                <w:rFonts w:ascii="Times New Roman" w:hAnsi="Times New Roman" w:cs="Times New Roman"/>
+                <w:sz w:val="20"/>
+                <w:szCs w:val="20"/>
               </w:rPr>
               <w:t>ftp://ftp.sra.ebi.ac.uk/vol1/fastq/SRR987/006/SRR9873306/SRR9873306_1.fastq.gz</w:t>
             </w:r>
@@ -577,12 +581,11 @@
           </w:tcPr>
           <w:p>
             <w:pPr>
-              <w:spacing w:line="276" w:lineRule="auto"/>
-              <w:jc w:val="center"/>
-              <w:rPr>
-                <w:rFonts w:ascii="Cambria" w:eastAsia="Times New Roman" w:hAnsi="Cambria" w:cs="Times New Roman"/>
-                <w:sz w:val="21"/>
-                <w:szCs w:val="21"/>
+              <w:jc w:val="center"/>
+              <w:rPr>
+                <w:rFonts w:ascii="Times New Roman" w:eastAsia="Times New Roman" w:hAnsi="Times New Roman" w:cs="Times New Roman"/>
+                <w:sz w:val="20"/>
+                <w:szCs w:val="20"/>
               </w:rPr>
             </w:pPr>
           </w:p>
@@ -594,12 +597,11 @@
           </w:tcPr>
           <w:p>
             <w:pPr>
-              <w:spacing w:line="276" w:lineRule="auto"/>
-              <w:jc w:val="center"/>
-              <w:rPr>
-                <w:rFonts w:ascii="Cambria" w:eastAsia="Times New Roman" w:hAnsi="Cambria" w:cs="Times New Roman"/>
-                <w:sz w:val="21"/>
-                <w:szCs w:val="21"/>
+              <w:jc w:val="center"/>
+              <w:rPr>
+                <w:rFonts w:ascii="Times New Roman" w:eastAsia="Times New Roman" w:hAnsi="Times New Roman" w:cs="Times New Roman"/>
+                <w:sz w:val="20"/>
+                <w:szCs w:val="20"/>
               </w:rPr>
             </w:pPr>
           </w:p>
@@ -611,12 +613,11 @@
           </w:tcPr>
           <w:p>
             <w:pPr>
-              <w:spacing w:line="276" w:lineRule="auto"/>
-              <w:jc w:val="center"/>
-              <w:rPr>
-                <w:rFonts w:ascii="Cambria" w:eastAsia="Times New Roman" w:hAnsi="Cambria" w:cs="Times New Roman"/>
-                <w:sz w:val="21"/>
-                <w:szCs w:val="21"/>
+              <w:jc w:val="center"/>
+              <w:rPr>
+                <w:rFonts w:ascii="Times New Roman" w:eastAsia="Times New Roman" w:hAnsi="Times New Roman" w:cs="Times New Roman"/>
+                <w:sz w:val="20"/>
+                <w:szCs w:val="20"/>
               </w:rPr>
             </w:pPr>
           </w:p>
@@ -628,12 +629,11 @@
           </w:tcPr>
           <w:p>
             <w:pPr>
-              <w:spacing w:line="276" w:lineRule="auto"/>
-              <w:jc w:val="center"/>
-              <w:rPr>
-                <w:rFonts w:ascii="Cambria" w:eastAsia="Times New Roman" w:hAnsi="Cambria" w:cs="Times New Roman"/>
-                <w:sz w:val="21"/>
-                <w:szCs w:val="21"/>
+              <w:jc w:val="center"/>
+              <w:rPr>
+                <w:rFonts w:ascii="Times New Roman" w:eastAsia="Times New Roman" w:hAnsi="Times New Roman" w:cs="Times New Roman"/>
+                <w:sz w:val="20"/>
+                <w:szCs w:val="20"/>
               </w:rPr>
             </w:pPr>
           </w:p>
@@ -645,12 +645,11 @@
           </w:tcPr>
           <w:p>
             <w:pPr>
-              <w:spacing w:line="276" w:lineRule="auto"/>
-              <w:jc w:val="center"/>
-              <w:rPr>
-                <w:rFonts w:ascii="Cambria" w:eastAsia="Times New Roman" w:hAnsi="Cambria" w:cs="Times New Roman"/>
-                <w:sz w:val="21"/>
-                <w:szCs w:val="21"/>
+              <w:jc w:val="center"/>
+              <w:rPr>
+                <w:rFonts w:ascii="Times New Roman" w:eastAsia="Times New Roman" w:hAnsi="Times New Roman" w:cs="Times New Roman"/>
+                <w:sz w:val="20"/>
+                <w:szCs w:val="20"/>
               </w:rPr>
             </w:pPr>
           </w:p>
@@ -662,12 +661,11 @@
           </w:tcPr>
           <w:p>
             <w:pPr>
-              <w:spacing w:line="276" w:lineRule="auto"/>
-              <w:jc w:val="center"/>
-              <w:rPr>
-                <w:rFonts w:ascii="Cambria" w:eastAsia="Times New Roman" w:hAnsi="Cambria" w:cs="Times New Roman"/>
-                <w:sz w:val="21"/>
-                <w:szCs w:val="21"/>
+              <w:jc w:val="center"/>
+              <w:rPr>
+                <w:rFonts w:ascii="Times New Roman" w:eastAsia="Times New Roman" w:hAnsi="Times New Roman" w:cs="Times New Roman"/>
+                <w:sz w:val="20"/>
+                <w:szCs w:val="20"/>
               </w:rPr>
             </w:pPr>
           </w:p>
@@ -680,12 +678,11 @@
           <w:p>
             <w:pPr>
               <w:shd w:val="clear" w:color="auto" w:fill="FFFFFF"/>
-              <w:spacing w:line="276" w:lineRule="auto"/>
-              <w:jc w:val="center"/>
-              <w:rPr>
-                <w:rFonts w:ascii="Cambria" w:eastAsia="Times New Roman" w:hAnsi="Cambria" w:cs="Arial"/>
-                <w:sz w:val="21"/>
-                <w:szCs w:val="21"/>
+              <w:jc w:val="center"/>
+              <w:rPr>
+                <w:rFonts w:ascii="Times New Roman" w:eastAsia="Times New Roman" w:hAnsi="Times New Roman" w:cs="Times New Roman"/>
+                <w:sz w:val="20"/>
+                <w:szCs w:val="20"/>
               </w:rPr>
             </w:pPr>
           </w:p>
@@ -697,31 +694,29 @@
           <w:p>
             <w:pPr>
               <w:shd w:val="clear" w:color="auto" w:fill="FFFFFF"/>
-              <w:spacing w:line="276" w:lineRule="auto"/>
-              <w:jc w:val="center"/>
-              <w:rPr>
-                <w:rFonts w:ascii="Cambria" w:eastAsia="Times New Roman" w:hAnsi="Cambria" w:cs="Arial"/>
-                <w:sz w:val="21"/>
-                <w:szCs w:val="21"/>
-              </w:rPr>
-            </w:pPr>
-            <w:r>
-              <w:rPr>
-                <w:rFonts w:ascii="Cambria" w:eastAsia="Times New Roman" w:hAnsi="Cambria" w:cs="Arial"/>
-                <w:sz w:val="21"/>
-                <w:szCs w:val="21"/>
+              <w:jc w:val="center"/>
+              <w:rPr>
+                <w:rFonts w:ascii="Times New Roman" w:eastAsia="Times New Roman" w:hAnsi="Times New Roman" w:cs="Times New Roman"/>
+                <w:sz w:val="20"/>
+                <w:szCs w:val="20"/>
+              </w:rPr>
+            </w:pPr>
+            <w:r>
+              <w:rPr>
+                <w:rFonts w:ascii="Times New Roman" w:eastAsia="Times New Roman" w:hAnsi="Times New Roman" w:cs="Times New Roman"/>
+                <w:sz w:val="20"/>
+                <w:szCs w:val="20"/>
               </w:rPr>
               <w:t>68.0 MB</w:t>
             </w:r>
           </w:p>
           <w:p>
             <w:pPr>
-              <w:spacing w:line="276" w:lineRule="auto"/>
-              <w:jc w:val="center"/>
-              <w:rPr>
-                <w:rFonts w:ascii="Cambria" w:eastAsia="Times New Roman" w:hAnsi="Cambria" w:cs="Times New Roman"/>
-                <w:sz w:val="21"/>
-                <w:szCs w:val="21"/>
+              <w:jc w:val="center"/>
+              <w:rPr>
+                <w:rFonts w:ascii="Times New Roman" w:eastAsia="Times New Roman" w:hAnsi="Times New Roman" w:cs="Times New Roman"/>
+                <w:sz w:val="20"/>
+                <w:szCs w:val="20"/>
               </w:rPr>
             </w:pPr>
           </w:p>
@@ -732,19 +727,18 @@
           </w:tcPr>
           <w:p>
             <w:pPr>
-              <w:spacing w:line="276" w:lineRule="auto"/>
-              <w:jc w:val="center"/>
-              <w:rPr>
-                <w:rFonts w:ascii="Cambria" w:eastAsia="Times New Roman" w:hAnsi="Cambria" w:cs="Times New Roman"/>
-                <w:sz w:val="21"/>
-                <w:szCs w:val="21"/>
-              </w:rPr>
-            </w:pPr>
-            <w:r>
-              <w:rPr>
-                <w:rFonts w:ascii="Cambria" w:eastAsia="Times New Roman" w:hAnsi="Cambria" w:cs="Times New Roman"/>
-                <w:sz w:val="21"/>
-                <w:szCs w:val="21"/>
+              <w:jc w:val="center"/>
+              <w:rPr>
+                <w:rFonts w:ascii="Times New Roman" w:eastAsia="Times New Roman" w:hAnsi="Times New Roman" w:cs="Times New Roman"/>
+                <w:sz w:val="20"/>
+                <w:szCs w:val="20"/>
+              </w:rPr>
+            </w:pPr>
+            <w:r>
+              <w:rPr>
+                <w:rFonts w:ascii="Times New Roman" w:eastAsia="Times New Roman" w:hAnsi="Times New Roman" w:cs="Times New Roman"/>
+                <w:sz w:val="20"/>
+                <w:szCs w:val="20"/>
               </w:rPr>
               <w:t>ftp://ftp.sra.ebi.ac.uk/vol1/fastq/SRR987/006/SRR9873306/SRR9873306_2.fastq.gz</w:t>
             </w:r>
@@ -762,15 +756,18 @@
           </w:tcPr>
           <w:p>
             <w:pPr>
-              <w:spacing w:line="276" w:lineRule="auto"/>
-              <w:jc w:val="center"/>
-              <w:rPr>
-                <w:rFonts w:ascii="Cambria" w:hAnsi="Cambria"/>
-              </w:rPr>
-            </w:pPr>
-            <w:r>
-              <w:rPr>
-                <w:rFonts w:ascii="Cambria" w:hAnsi="Cambria"/>
+              <w:jc w:val="center"/>
+              <w:rPr>
+                <w:rFonts w:ascii="Times New Roman" w:hAnsi="Times New Roman" w:cs="Times New Roman"/>
+                <w:sz w:val="20"/>
+                <w:szCs w:val="20"/>
+              </w:rPr>
+            </w:pPr>
+            <w:r>
+              <w:rPr>
+                <w:rFonts w:ascii="Times New Roman" w:hAnsi="Times New Roman" w:cs="Times New Roman"/>
+                <w:sz w:val="20"/>
+                <w:szCs w:val="20"/>
               </w:rPr>
               <w:t>2</w:t>
             </w:r>
@@ -783,19 +780,18 @@
           </w:tcPr>
           <w:p>
             <w:pPr>
-              <w:spacing w:line="276" w:lineRule="auto"/>
-              <w:jc w:val="center"/>
-              <w:rPr>
-                <w:rFonts w:ascii="Cambria" w:eastAsia="Times New Roman" w:hAnsi="Cambria" w:cs="Arial"/>
-                <w:sz w:val="21"/>
-                <w:szCs w:val="21"/>
-              </w:rPr>
-            </w:pPr>
-            <w:r>
-              <w:rPr>
-                <w:rFonts w:ascii="Cambria" w:eastAsia="Times New Roman" w:hAnsi="Cambria" w:cs="Arial"/>
-                <w:sz w:val="21"/>
-                <w:szCs w:val="21"/>
+              <w:jc w:val="center"/>
+              <w:rPr>
+                <w:rFonts w:ascii="Times New Roman" w:eastAsia="Times New Roman" w:hAnsi="Times New Roman" w:cs="Times New Roman"/>
+                <w:sz w:val="20"/>
+                <w:szCs w:val="20"/>
+              </w:rPr>
+            </w:pPr>
+            <w:r>
+              <w:rPr>
+                <w:rFonts w:ascii="Times New Roman" w:eastAsia="Times New Roman" w:hAnsi="Times New Roman" w:cs="Times New Roman"/>
+                <w:sz w:val="20"/>
+                <w:szCs w:val="20"/>
               </w:rPr>
               <w:t>ENA</w:t>
             </w:r>
@@ -808,20 +804,19 @@
           </w:tcPr>
           <w:p>
             <w:pPr>
-              <w:spacing w:line="276" w:lineRule="auto"/>
-              <w:jc w:val="center"/>
-              <w:rPr>
-                <w:rFonts w:ascii="Cambria" w:eastAsia="Times New Roman" w:hAnsi="Cambria" w:cs="Arial"/>
-                <w:sz w:val="21"/>
-                <w:szCs w:val="21"/>
+              <w:jc w:val="center"/>
+              <w:rPr>
+                <w:rFonts w:ascii="Times New Roman" w:eastAsia="Times New Roman" w:hAnsi="Times New Roman" w:cs="Times New Roman"/>
+                <w:sz w:val="20"/>
+                <w:szCs w:val="20"/>
               </w:rPr>
             </w:pPr>
             <w:hyperlink r:id="rId5" w:tgtFrame="_self" w:history="1">
               <w:r>
                 <w:rPr>
-                  <w:rFonts w:ascii="Cambria" w:eastAsia="Times New Roman" w:hAnsi="Cambria" w:cs="Arial"/>
-                  <w:sz w:val="21"/>
-                  <w:szCs w:val="21"/>
+                  <w:rFonts w:ascii="Times New Roman" w:eastAsia="Times New Roman" w:hAnsi="Times New Roman" w:cs="Times New Roman"/>
+                  <w:sz w:val="20"/>
+                  <w:szCs w:val="20"/>
                   <w:u w:val="single"/>
                 </w:rPr>
                 <w:t>PRJNA595034</w:t>
@@ -837,19 +832,18 @@
           </w:tcPr>
           <w:p>
             <w:pPr>
-              <w:spacing w:line="276" w:lineRule="auto"/>
-              <w:jc w:val="center"/>
-              <w:rPr>
-                <w:rFonts w:ascii="Cambria" w:eastAsia="Times New Roman" w:hAnsi="Cambria" w:cs="Arial"/>
-                <w:sz w:val="21"/>
-                <w:szCs w:val="21"/>
-              </w:rPr>
-            </w:pPr>
-            <w:r>
-              <w:rPr>
-                <w:rFonts w:ascii="Cambria" w:eastAsia="Times New Roman" w:hAnsi="Cambria" w:cs="Arial"/>
-                <w:sz w:val="21"/>
-                <w:szCs w:val="21"/>
+              <w:jc w:val="center"/>
+              <w:rPr>
+                <w:rFonts w:ascii="Times New Roman" w:eastAsia="Times New Roman" w:hAnsi="Times New Roman" w:cs="Times New Roman"/>
+                <w:sz w:val="20"/>
+                <w:szCs w:val="20"/>
+              </w:rPr>
+            </w:pPr>
+            <w:r>
+              <w:rPr>
+                <w:rFonts w:ascii="Times New Roman" w:eastAsia="Times New Roman" w:hAnsi="Times New Roman" w:cs="Times New Roman"/>
+                <w:sz w:val="20"/>
+                <w:szCs w:val="20"/>
               </w:rPr>
               <w:t>Escherichia coli</w:t>
             </w:r>
@@ -863,19 +857,18 @@
           </w:tcPr>
           <w:p>
             <w:pPr>
-              <w:spacing w:line="276" w:lineRule="auto"/>
-              <w:jc w:val="center"/>
-              <w:rPr>
-                <w:rFonts w:ascii="Cambria" w:eastAsia="Times New Roman" w:hAnsi="Cambria" w:cs="Arial"/>
-                <w:sz w:val="21"/>
-                <w:szCs w:val="21"/>
-              </w:rPr>
-            </w:pPr>
-            <w:r>
-              <w:rPr>
-                <w:rFonts w:ascii="Cambria" w:eastAsia="Times New Roman" w:hAnsi="Cambria" w:cs="Arial"/>
-                <w:sz w:val="21"/>
-                <w:szCs w:val="21"/>
+              <w:jc w:val="center"/>
+              <w:rPr>
+                <w:rFonts w:ascii="Times New Roman" w:eastAsia="Times New Roman" w:hAnsi="Times New Roman" w:cs="Times New Roman"/>
+                <w:sz w:val="20"/>
+                <w:szCs w:val="20"/>
+              </w:rPr>
+            </w:pPr>
+            <w:r>
+              <w:rPr>
+                <w:rFonts w:ascii="Times New Roman" w:eastAsia="Times New Roman" w:hAnsi="Times New Roman" w:cs="Times New Roman"/>
+                <w:sz w:val="20"/>
+                <w:szCs w:val="20"/>
               </w:rPr>
               <w:t>314,504,221</w:t>
             </w:r>
@@ -888,20 +881,19 @@
           </w:tcPr>
           <w:p>
             <w:pPr>
-              <w:spacing w:line="276" w:lineRule="auto"/>
-              <w:jc w:val="center"/>
-              <w:rPr>
-                <w:rFonts w:ascii="Cambria" w:eastAsia="Times New Roman" w:hAnsi="Cambria" w:cs="Arial"/>
-                <w:sz w:val="21"/>
-                <w:szCs w:val="21"/>
+              <w:jc w:val="center"/>
+              <w:rPr>
+                <w:rFonts w:ascii="Times New Roman" w:eastAsia="Times New Roman" w:hAnsi="Times New Roman" w:cs="Times New Roman"/>
+                <w:sz w:val="20"/>
+                <w:szCs w:val="20"/>
               </w:rPr>
             </w:pPr>
             <w:proofErr w:type="spellStart"/>
             <w:r>
               <w:rPr>
-                <w:rFonts w:ascii="Cambria" w:eastAsia="Times New Roman" w:hAnsi="Cambria" w:cs="Arial"/>
-                <w:sz w:val="21"/>
-                <w:szCs w:val="21"/>
+                <w:rFonts w:ascii="Times New Roman" w:eastAsia="Times New Roman" w:hAnsi="Times New Roman" w:cs="Times New Roman"/>
+                <w:sz w:val="20"/>
+                <w:szCs w:val="20"/>
               </w:rPr>
               <w:t>Hongkong</w:t>
             </w:r>
@@ -915,35 +907,54 @@
           </w:tcPr>
           <w:p>
             <w:pPr>
-              <w:spacing w:line="276" w:lineRule="auto"/>
-              <w:jc w:val="center"/>
-              <w:rPr>
-                <w:rFonts w:ascii="Cambria" w:hAnsi="Cambria"/>
-              </w:rPr>
-            </w:pPr>
-            <w:r>
-              <w:rPr>
-                <w:rFonts w:ascii="Cambria" w:eastAsia="Times New Roman" w:hAnsi="Cambria" w:cs="Arial"/>
-                <w:sz w:val="21"/>
-                <w:szCs w:val="21"/>
+              <w:jc w:val="center"/>
+              <w:rPr>
+                <w:rFonts w:ascii="Times New Roman" w:eastAsia="Times New Roman" w:hAnsi="Times New Roman" w:cs="Times New Roman"/>
+                <w:sz w:val="20"/>
+                <w:szCs w:val="20"/>
+              </w:rPr>
+            </w:pPr>
+            <w:r>
+              <w:rPr>
+                <w:rFonts w:ascii="Times New Roman" w:eastAsia="Times New Roman" w:hAnsi="Times New Roman" w:cs="Times New Roman"/>
+                <w:sz w:val="20"/>
+                <w:szCs w:val="20"/>
+              </w:rPr>
+              <w:t>WGS</w:t>
+            </w:r>
+          </w:p>
+          <w:p>
+            <w:pPr>
+              <w:jc w:val="center"/>
+              <w:rPr>
+                <w:rFonts w:ascii="Times New Roman" w:hAnsi="Times New Roman" w:cs="Times New Roman"/>
+                <w:sz w:val="20"/>
+                <w:szCs w:val="20"/>
+              </w:rPr>
+            </w:pPr>
+            <w:r>
+              <w:rPr>
+                <w:rFonts w:ascii="Times New Roman" w:eastAsia="Times New Roman" w:hAnsi="Times New Roman" w:cs="Times New Roman"/>
+                <w:sz w:val="20"/>
+                <w:szCs w:val="20"/>
               </w:rPr>
               <w:t xml:space="preserve">Paired end </w:t>
             </w:r>
             <w:proofErr w:type="spellStart"/>
             <w:r>
               <w:rPr>
-                <w:rFonts w:ascii="Cambria" w:eastAsia="Times New Roman" w:hAnsi="Cambria" w:cs="Arial"/>
-                <w:sz w:val="21"/>
-                <w:szCs w:val="21"/>
+                <w:rFonts w:ascii="Times New Roman" w:eastAsia="Times New Roman" w:hAnsi="Times New Roman" w:cs="Times New Roman"/>
+                <w:sz w:val="20"/>
+                <w:szCs w:val="20"/>
               </w:rPr>
               <w:t>fastq</w:t>
             </w:r>
             <w:proofErr w:type="spellEnd"/>
             <w:r>
               <w:rPr>
-                <w:rFonts w:ascii="Cambria" w:eastAsia="Times New Roman" w:hAnsi="Cambria" w:cs="Arial"/>
-                <w:sz w:val="21"/>
-                <w:szCs w:val="21"/>
+                <w:rFonts w:ascii="Times New Roman" w:eastAsia="Times New Roman" w:hAnsi="Times New Roman" w:cs="Times New Roman"/>
+                <w:sz w:val="20"/>
+                <w:szCs w:val="20"/>
               </w:rPr>
               <w:t xml:space="preserve"> file</w:t>
             </w:r>
@@ -956,19 +967,18 @@
           <w:p>
             <w:pPr>
               <w:shd w:val="clear" w:color="auto" w:fill="FFFFFF"/>
-              <w:spacing w:line="276" w:lineRule="auto"/>
-              <w:jc w:val="center"/>
-              <w:rPr>
-                <w:rFonts w:ascii="Cambria" w:eastAsia="Times New Roman" w:hAnsi="Cambria" w:cs="Arial"/>
-                <w:sz w:val="21"/>
-                <w:szCs w:val="21"/>
-              </w:rPr>
-            </w:pPr>
-            <w:r>
-              <w:rPr>
-                <w:rFonts w:ascii="Cambria" w:eastAsia="Times New Roman" w:hAnsi="Cambria" w:cs="Arial"/>
-                <w:sz w:val="21"/>
-                <w:szCs w:val="21"/>
+              <w:jc w:val="center"/>
+              <w:rPr>
+                <w:rFonts w:ascii="Times New Roman" w:eastAsia="Times New Roman" w:hAnsi="Times New Roman" w:cs="Times New Roman"/>
+                <w:sz w:val="20"/>
+                <w:szCs w:val="20"/>
+              </w:rPr>
+            </w:pPr>
+            <w:r>
+              <w:rPr>
+                <w:rFonts w:ascii="Times New Roman" w:eastAsia="Times New Roman" w:hAnsi="Times New Roman" w:cs="Times New Roman"/>
+                <w:sz w:val="20"/>
+                <w:szCs w:val="20"/>
               </w:rPr>
               <w:t>84.5 MB</w:t>
             </w:r>
@@ -976,12 +986,11 @@
           <w:p>
             <w:pPr>
               <w:shd w:val="clear" w:color="auto" w:fill="FFFFFF"/>
-              <w:spacing w:line="276" w:lineRule="auto"/>
-              <w:jc w:val="center"/>
-              <w:rPr>
-                <w:rFonts w:ascii="Cambria" w:eastAsia="Times New Roman" w:hAnsi="Cambria" w:cs="Arial"/>
-                <w:sz w:val="21"/>
-                <w:szCs w:val="21"/>
+              <w:jc w:val="center"/>
+              <w:rPr>
+                <w:rFonts w:ascii="Times New Roman" w:eastAsia="Times New Roman" w:hAnsi="Times New Roman" w:cs="Times New Roman"/>
+                <w:sz w:val="20"/>
+                <w:szCs w:val="20"/>
               </w:rPr>
             </w:pPr>
           </w:p>
@@ -992,19 +1001,18 @@
           </w:tcPr>
           <w:p>
             <w:pPr>
-              <w:spacing w:line="276" w:lineRule="auto"/>
-              <w:jc w:val="center"/>
-              <w:rPr>
-                <w:rFonts w:ascii="Cambria" w:eastAsia="Times New Roman" w:hAnsi="Cambria" w:cs="Arial"/>
-                <w:sz w:val="21"/>
-                <w:szCs w:val="21"/>
-              </w:rPr>
-            </w:pPr>
-            <w:r>
-              <w:rPr>
-                <w:rFonts w:ascii="Cambria" w:eastAsia="Times New Roman" w:hAnsi="Cambria" w:cs="Arial"/>
-                <w:sz w:val="21"/>
-                <w:szCs w:val="21"/>
+              <w:jc w:val="center"/>
+              <w:rPr>
+                <w:rFonts w:ascii="Times New Roman" w:eastAsia="Times New Roman" w:hAnsi="Times New Roman" w:cs="Times New Roman"/>
+                <w:sz w:val="20"/>
+                <w:szCs w:val="20"/>
+              </w:rPr>
+            </w:pPr>
+            <w:r>
+              <w:rPr>
+                <w:rFonts w:ascii="Times New Roman" w:eastAsia="Times New Roman" w:hAnsi="Times New Roman" w:cs="Times New Roman"/>
+                <w:sz w:val="20"/>
+                <w:szCs w:val="20"/>
               </w:rPr>
               <w:t>ftp://ftp.sra.ebi.ac.uk/vol1/fastq/SRR133/095/SRR13342195/SRR13342195_1.fastq.gz</w:t>
             </w:r>
@@ -1019,12 +1027,11 @@
           </w:tcPr>
           <w:p>
             <w:pPr>
-              <w:spacing w:line="276" w:lineRule="auto"/>
-              <w:jc w:val="center"/>
-              <w:rPr>
-                <w:rFonts w:ascii="Cambria" w:eastAsia="Times New Roman" w:hAnsi="Cambria" w:cs="Times New Roman"/>
-                <w:sz w:val="21"/>
-                <w:szCs w:val="21"/>
+              <w:jc w:val="center"/>
+              <w:rPr>
+                <w:rFonts w:ascii="Times New Roman" w:eastAsia="Times New Roman" w:hAnsi="Times New Roman" w:cs="Times New Roman"/>
+                <w:sz w:val="20"/>
+                <w:szCs w:val="20"/>
               </w:rPr>
             </w:pPr>
           </w:p>
@@ -1036,12 +1043,11 @@
           </w:tcPr>
           <w:p>
             <w:pPr>
-              <w:spacing w:line="276" w:lineRule="auto"/>
-              <w:jc w:val="center"/>
-              <w:rPr>
-                <w:rFonts w:ascii="Cambria" w:eastAsia="Times New Roman" w:hAnsi="Cambria" w:cs="Times New Roman"/>
-                <w:sz w:val="21"/>
-                <w:szCs w:val="21"/>
+              <w:jc w:val="center"/>
+              <w:rPr>
+                <w:rFonts w:ascii="Times New Roman" w:eastAsia="Times New Roman" w:hAnsi="Times New Roman" w:cs="Times New Roman"/>
+                <w:sz w:val="20"/>
+                <w:szCs w:val="20"/>
               </w:rPr>
             </w:pPr>
           </w:p>
@@ -1053,12 +1059,11 @@
           </w:tcPr>
           <w:p>
             <w:pPr>
-              <w:spacing w:line="276" w:lineRule="auto"/>
-              <w:jc w:val="center"/>
-              <w:rPr>
-                <w:rFonts w:ascii="Cambria" w:eastAsia="Times New Roman" w:hAnsi="Cambria" w:cs="Times New Roman"/>
-                <w:sz w:val="21"/>
-                <w:szCs w:val="21"/>
+              <w:jc w:val="center"/>
+              <w:rPr>
+                <w:rFonts w:ascii="Times New Roman" w:eastAsia="Times New Roman" w:hAnsi="Times New Roman" w:cs="Times New Roman"/>
+                <w:sz w:val="20"/>
+                <w:szCs w:val="20"/>
               </w:rPr>
             </w:pPr>
           </w:p>
@@ -1070,12 +1075,11 @@
           </w:tcPr>
           <w:p>
             <w:pPr>
-              <w:spacing w:line="276" w:lineRule="auto"/>
-              <w:jc w:val="center"/>
-              <w:rPr>
-                <w:rFonts w:ascii="Cambria" w:eastAsia="Times New Roman" w:hAnsi="Cambria" w:cs="Times New Roman"/>
-                <w:sz w:val="21"/>
-                <w:szCs w:val="21"/>
+              <w:jc w:val="center"/>
+              <w:rPr>
+                <w:rFonts w:ascii="Times New Roman" w:eastAsia="Times New Roman" w:hAnsi="Times New Roman" w:cs="Times New Roman"/>
+                <w:sz w:val="20"/>
+                <w:szCs w:val="20"/>
               </w:rPr>
             </w:pPr>
           </w:p>
@@ -1087,12 +1091,11 @@
           </w:tcPr>
           <w:p>
             <w:pPr>
-              <w:spacing w:line="276" w:lineRule="auto"/>
-              <w:jc w:val="center"/>
-              <w:rPr>
-                <w:rFonts w:ascii="Cambria" w:eastAsia="Times New Roman" w:hAnsi="Cambria" w:cs="Times New Roman"/>
-                <w:sz w:val="21"/>
-                <w:szCs w:val="21"/>
+              <w:jc w:val="center"/>
+              <w:rPr>
+                <w:rFonts w:ascii="Times New Roman" w:eastAsia="Times New Roman" w:hAnsi="Times New Roman" w:cs="Times New Roman"/>
+                <w:sz w:val="20"/>
+                <w:szCs w:val="20"/>
               </w:rPr>
             </w:pPr>
           </w:p>
@@ -1104,12 +1107,11 @@
           </w:tcPr>
           <w:p>
             <w:pPr>
-              <w:spacing w:line="276" w:lineRule="auto"/>
-              <w:jc w:val="center"/>
-              <w:rPr>
-                <w:rFonts w:ascii="Cambria" w:eastAsia="Times New Roman" w:hAnsi="Cambria" w:cs="Times New Roman"/>
-                <w:sz w:val="21"/>
-                <w:szCs w:val="21"/>
+              <w:jc w:val="center"/>
+              <w:rPr>
+                <w:rFonts w:ascii="Times New Roman" w:eastAsia="Times New Roman" w:hAnsi="Times New Roman" w:cs="Times New Roman"/>
+                <w:sz w:val="20"/>
+                <w:szCs w:val="20"/>
               </w:rPr>
             </w:pPr>
           </w:p>
@@ -1122,12 +1124,11 @@
           <w:p>
             <w:pPr>
               <w:shd w:val="clear" w:color="auto" w:fill="FFFFFF"/>
-              <w:spacing w:line="276" w:lineRule="auto"/>
-              <w:jc w:val="center"/>
-              <w:rPr>
-                <w:rFonts w:ascii="Cambria" w:eastAsia="Times New Roman" w:hAnsi="Cambria" w:cs="Arial"/>
-                <w:sz w:val="21"/>
-                <w:szCs w:val="21"/>
+              <w:jc w:val="center"/>
+              <w:rPr>
+                <w:rFonts w:ascii="Times New Roman" w:eastAsia="Times New Roman" w:hAnsi="Times New Roman" w:cs="Times New Roman"/>
+                <w:sz w:val="20"/>
+                <w:szCs w:val="20"/>
               </w:rPr>
             </w:pPr>
           </w:p>
@@ -1139,31 +1140,29 @@
           <w:p>
             <w:pPr>
               <w:shd w:val="clear" w:color="auto" w:fill="FFFFFF"/>
-              <w:spacing w:line="276" w:lineRule="auto"/>
-              <w:jc w:val="center"/>
-              <w:rPr>
-                <w:rFonts w:ascii="Cambria" w:eastAsia="Times New Roman" w:hAnsi="Cambria" w:cs="Arial"/>
-                <w:sz w:val="21"/>
-                <w:szCs w:val="21"/>
-              </w:rPr>
-            </w:pPr>
-            <w:r>
-              <w:rPr>
-                <w:rFonts w:ascii="Cambria" w:eastAsia="Times New Roman" w:hAnsi="Cambria" w:cs="Arial"/>
-                <w:sz w:val="21"/>
-                <w:szCs w:val="21"/>
+              <w:jc w:val="center"/>
+              <w:rPr>
+                <w:rFonts w:ascii="Times New Roman" w:eastAsia="Times New Roman" w:hAnsi="Times New Roman" w:cs="Times New Roman"/>
+                <w:sz w:val="20"/>
+                <w:szCs w:val="20"/>
+              </w:rPr>
+            </w:pPr>
+            <w:r>
+              <w:rPr>
+                <w:rFonts w:ascii="Times New Roman" w:eastAsia="Times New Roman" w:hAnsi="Times New Roman" w:cs="Times New Roman"/>
+                <w:sz w:val="20"/>
+                <w:szCs w:val="20"/>
               </w:rPr>
               <w:t>94.3 MB</w:t>
             </w:r>
           </w:p>
           <w:p>
             <w:pPr>
-              <w:spacing w:line="276" w:lineRule="auto"/>
-              <w:jc w:val="center"/>
-              <w:rPr>
-                <w:rFonts w:ascii="Cambria" w:eastAsia="Times New Roman" w:hAnsi="Cambria" w:cs="Times New Roman"/>
-                <w:sz w:val="21"/>
-                <w:szCs w:val="21"/>
+              <w:jc w:val="center"/>
+              <w:rPr>
+                <w:rFonts w:ascii="Times New Roman" w:eastAsia="Times New Roman" w:hAnsi="Times New Roman" w:cs="Times New Roman"/>
+                <w:sz w:val="20"/>
+                <w:szCs w:val="20"/>
               </w:rPr>
             </w:pPr>
           </w:p>
@@ -1174,19 +1173,18 @@
           </w:tcPr>
           <w:p>
             <w:pPr>
-              <w:spacing w:line="276" w:lineRule="auto"/>
-              <w:jc w:val="center"/>
-              <w:rPr>
-                <w:rFonts w:ascii="Cambria" w:eastAsia="Times New Roman" w:hAnsi="Cambria" w:cs="Times New Roman"/>
-                <w:sz w:val="21"/>
-                <w:szCs w:val="21"/>
-              </w:rPr>
-            </w:pPr>
-            <w:r>
-              <w:rPr>
-                <w:rFonts w:ascii="Cambria" w:eastAsia="Times New Roman" w:hAnsi="Cambria" w:cs="Times New Roman"/>
-                <w:sz w:val="21"/>
-                <w:szCs w:val="21"/>
+              <w:jc w:val="center"/>
+              <w:rPr>
+                <w:rFonts w:ascii="Times New Roman" w:eastAsia="Times New Roman" w:hAnsi="Times New Roman" w:cs="Times New Roman"/>
+                <w:sz w:val="20"/>
+                <w:szCs w:val="20"/>
+              </w:rPr>
+            </w:pPr>
+            <w:r>
+              <w:rPr>
+                <w:rFonts w:ascii="Times New Roman" w:eastAsia="Times New Roman" w:hAnsi="Times New Roman" w:cs="Times New Roman"/>
+                <w:sz w:val="20"/>
+                <w:szCs w:val="20"/>
               </w:rPr>
               <w:t>ftp://ftp.sra.ebi.ac.uk/vol1/fastq/SRR133/095/SRR13342195/SRR13342195_2.fastq.gz</w:t>
             </w:r>
@@ -1204,15 +1202,18 @@
           </w:tcPr>
           <w:p>
             <w:pPr>
-              <w:spacing w:line="276" w:lineRule="auto"/>
-              <w:jc w:val="center"/>
-              <w:rPr>
-                <w:rFonts w:ascii="Cambria" w:hAnsi="Cambria"/>
-              </w:rPr>
-            </w:pPr>
-            <w:r>
-              <w:rPr>
-                <w:rFonts w:ascii="Cambria" w:hAnsi="Cambria"/>
+              <w:jc w:val="center"/>
+              <w:rPr>
+                <w:rFonts w:ascii="Times New Roman" w:hAnsi="Times New Roman" w:cs="Times New Roman"/>
+                <w:sz w:val="20"/>
+                <w:szCs w:val="20"/>
+              </w:rPr>
+            </w:pPr>
+            <w:r>
+              <w:rPr>
+                <w:rFonts w:ascii="Times New Roman" w:hAnsi="Times New Roman" w:cs="Times New Roman"/>
+                <w:sz w:val="20"/>
+                <w:szCs w:val="20"/>
               </w:rPr>
               <w:t>3</w:t>
             </w:r>
@@ -1225,19 +1226,18 @@
           </w:tcPr>
           <w:p>
             <w:pPr>
-              <w:spacing w:line="276" w:lineRule="auto"/>
-              <w:jc w:val="center"/>
-              <w:rPr>
-                <w:rFonts w:ascii="Cambria" w:eastAsia="Times New Roman" w:hAnsi="Cambria" w:cs="Arial"/>
-                <w:sz w:val="21"/>
-                <w:szCs w:val="21"/>
-              </w:rPr>
-            </w:pPr>
-            <w:r>
-              <w:rPr>
-                <w:rFonts w:ascii="Cambria" w:eastAsia="Times New Roman" w:hAnsi="Cambria" w:cs="Arial"/>
-                <w:sz w:val="21"/>
-                <w:szCs w:val="21"/>
+              <w:jc w:val="center"/>
+              <w:rPr>
+                <w:rFonts w:ascii="Times New Roman" w:eastAsia="Times New Roman" w:hAnsi="Times New Roman" w:cs="Times New Roman"/>
+                <w:sz w:val="20"/>
+                <w:szCs w:val="20"/>
+              </w:rPr>
+            </w:pPr>
+            <w:r>
+              <w:rPr>
+                <w:rFonts w:ascii="Times New Roman" w:eastAsia="Times New Roman" w:hAnsi="Times New Roman" w:cs="Times New Roman"/>
+                <w:sz w:val="20"/>
+                <w:szCs w:val="20"/>
               </w:rPr>
               <w:t>ENA</w:t>
             </w:r>
@@ -1250,20 +1250,19 @@
           </w:tcPr>
           <w:p>
             <w:pPr>
-              <w:spacing w:line="276" w:lineRule="auto"/>
-              <w:jc w:val="center"/>
-              <w:rPr>
-                <w:rFonts w:ascii="Cambria" w:eastAsia="Times New Roman" w:hAnsi="Cambria" w:cs="Arial"/>
-                <w:sz w:val="21"/>
-                <w:szCs w:val="21"/>
+              <w:jc w:val="center"/>
+              <w:rPr>
+                <w:rFonts w:ascii="Times New Roman" w:eastAsia="Times New Roman" w:hAnsi="Times New Roman" w:cs="Times New Roman"/>
+                <w:sz w:val="20"/>
+                <w:szCs w:val="20"/>
               </w:rPr>
             </w:pPr>
             <w:hyperlink r:id="rId6" w:tgtFrame="_self" w:history="1">
               <w:r>
                 <w:rPr>
-                  <w:rFonts w:ascii="Cambria" w:eastAsia="Times New Roman" w:hAnsi="Cambria" w:cs="Arial"/>
-                  <w:sz w:val="21"/>
-                  <w:szCs w:val="21"/>
+                  <w:rFonts w:ascii="Times New Roman" w:eastAsia="Times New Roman" w:hAnsi="Times New Roman" w:cs="Times New Roman"/>
+                  <w:sz w:val="20"/>
+                  <w:szCs w:val="20"/>
                   <w:u w:val="single"/>
                 </w:rPr>
                 <w:t>PRJNA720242</w:t>
@@ -1272,23 +1271,21 @@
           </w:p>
           <w:p>
             <w:pPr>
-              <w:spacing w:line="276" w:lineRule="auto"/>
-              <w:jc w:val="center"/>
-              <w:rPr>
-                <w:rFonts w:ascii="Cambria" w:eastAsia="Times New Roman" w:hAnsi="Cambria" w:cs="Arial"/>
-                <w:sz w:val="21"/>
-                <w:szCs w:val="21"/>
-              </w:rPr>
-            </w:pPr>
-          </w:p>
-          <w:p>
-            <w:pPr>
-              <w:spacing w:line="276" w:lineRule="auto"/>
-              <w:jc w:val="center"/>
-              <w:rPr>
-                <w:rFonts w:ascii="Cambria" w:eastAsia="Times New Roman" w:hAnsi="Cambria" w:cs="Arial"/>
-                <w:sz w:val="21"/>
-                <w:szCs w:val="21"/>
+              <w:jc w:val="center"/>
+              <w:rPr>
+                <w:rFonts w:ascii="Times New Roman" w:eastAsia="Times New Roman" w:hAnsi="Times New Roman" w:cs="Times New Roman"/>
+                <w:sz w:val="20"/>
+                <w:szCs w:val="20"/>
+              </w:rPr>
+            </w:pPr>
+          </w:p>
+          <w:p>
+            <w:pPr>
+              <w:jc w:val="center"/>
+              <w:rPr>
+                <w:rFonts w:ascii="Times New Roman" w:eastAsia="Times New Roman" w:hAnsi="Times New Roman" w:cs="Times New Roman"/>
+                <w:sz w:val="20"/>
+                <w:szCs w:val="20"/>
               </w:rPr>
             </w:pPr>
           </w:p>
@@ -1301,19 +1298,18 @@
           </w:tcPr>
           <w:p>
             <w:pPr>
-              <w:spacing w:line="276" w:lineRule="auto"/>
-              <w:jc w:val="center"/>
-              <w:rPr>
-                <w:rFonts w:ascii="Cambria" w:eastAsia="Times New Roman" w:hAnsi="Cambria" w:cs="Arial"/>
-                <w:sz w:val="21"/>
-                <w:szCs w:val="21"/>
-              </w:rPr>
-            </w:pPr>
-            <w:r>
-              <w:rPr>
-                <w:rFonts w:ascii="Cambria" w:eastAsia="Times New Roman" w:hAnsi="Cambria" w:cs="Arial"/>
-                <w:sz w:val="21"/>
-                <w:szCs w:val="21"/>
+              <w:jc w:val="center"/>
+              <w:rPr>
+                <w:rFonts w:ascii="Times New Roman" w:eastAsia="Times New Roman" w:hAnsi="Times New Roman" w:cs="Times New Roman"/>
+                <w:sz w:val="20"/>
+                <w:szCs w:val="20"/>
+              </w:rPr>
+            </w:pPr>
+            <w:r>
+              <w:rPr>
+                <w:rFonts w:ascii="Times New Roman" w:eastAsia="Times New Roman" w:hAnsi="Times New Roman" w:cs="Times New Roman"/>
+                <w:sz w:val="20"/>
+                <w:szCs w:val="20"/>
               </w:rPr>
               <w:t>Escherichia coli</w:t>
             </w:r>
@@ -1327,19 +1323,18 @@
           </w:tcPr>
           <w:p>
             <w:pPr>
-              <w:spacing w:line="276" w:lineRule="auto"/>
-              <w:jc w:val="center"/>
-              <w:rPr>
-                <w:rFonts w:ascii="Cambria" w:eastAsia="Times New Roman" w:hAnsi="Cambria" w:cs="Arial"/>
-                <w:sz w:val="21"/>
-                <w:szCs w:val="21"/>
-              </w:rPr>
-            </w:pPr>
-            <w:r>
-              <w:rPr>
-                <w:rFonts w:ascii="Cambria" w:eastAsia="Times New Roman" w:hAnsi="Cambria" w:cs="Arial"/>
-                <w:sz w:val="21"/>
-                <w:szCs w:val="21"/>
+              <w:jc w:val="center"/>
+              <w:rPr>
+                <w:rFonts w:ascii="Times New Roman" w:eastAsia="Times New Roman" w:hAnsi="Times New Roman" w:cs="Times New Roman"/>
+                <w:sz w:val="20"/>
+                <w:szCs w:val="20"/>
+              </w:rPr>
+            </w:pPr>
+            <w:r>
+              <w:rPr>
+                <w:rFonts w:ascii="Times New Roman" w:eastAsia="Times New Roman" w:hAnsi="Times New Roman" w:cs="Times New Roman"/>
+                <w:sz w:val="20"/>
+                <w:szCs w:val="20"/>
               </w:rPr>
               <w:t>362,819,460</w:t>
             </w:r>
@@ -1352,19 +1347,18 @@
           </w:tcPr>
           <w:p>
             <w:pPr>
-              <w:spacing w:line="276" w:lineRule="auto"/>
-              <w:jc w:val="center"/>
-              <w:rPr>
-                <w:rFonts w:ascii="Cambria" w:eastAsia="Times New Roman" w:hAnsi="Cambria" w:cs="Arial"/>
-                <w:sz w:val="21"/>
-                <w:szCs w:val="21"/>
-              </w:rPr>
-            </w:pPr>
-            <w:r>
-              <w:rPr>
-                <w:rFonts w:ascii="Cambria" w:eastAsia="Times New Roman" w:hAnsi="Cambria" w:cs="Times New Roman"/>
-                <w:sz w:val="21"/>
-                <w:szCs w:val="21"/>
+              <w:jc w:val="center"/>
+              <w:rPr>
+                <w:rFonts w:ascii="Times New Roman" w:eastAsia="Times New Roman" w:hAnsi="Times New Roman" w:cs="Times New Roman"/>
+                <w:sz w:val="20"/>
+                <w:szCs w:val="20"/>
+              </w:rPr>
+            </w:pPr>
+            <w:r>
+              <w:rPr>
+                <w:rFonts w:ascii="Times New Roman" w:eastAsia="Times New Roman" w:hAnsi="Times New Roman" w:cs="Times New Roman"/>
+                <w:sz w:val="20"/>
+                <w:szCs w:val="20"/>
               </w:rPr>
               <w:t>Australia</w:t>
             </w:r>
@@ -1377,35 +1371,54 @@
           </w:tcPr>
           <w:p>
             <w:pPr>
-              <w:spacing w:line="276" w:lineRule="auto"/>
-              <w:jc w:val="center"/>
-              <w:rPr>
-                <w:rFonts w:ascii="Cambria" w:hAnsi="Cambria"/>
-              </w:rPr>
-            </w:pPr>
-            <w:r>
-              <w:rPr>
-                <w:rFonts w:ascii="Cambria" w:eastAsia="Times New Roman" w:hAnsi="Cambria" w:cs="Arial"/>
-                <w:sz w:val="21"/>
-                <w:szCs w:val="21"/>
+              <w:jc w:val="center"/>
+              <w:rPr>
+                <w:rFonts w:ascii="Times New Roman" w:eastAsia="Times New Roman" w:hAnsi="Times New Roman" w:cs="Times New Roman"/>
+                <w:sz w:val="20"/>
+                <w:szCs w:val="20"/>
+              </w:rPr>
+            </w:pPr>
+            <w:r>
+              <w:rPr>
+                <w:rFonts w:ascii="Times New Roman" w:eastAsia="Times New Roman" w:hAnsi="Times New Roman" w:cs="Times New Roman"/>
+                <w:sz w:val="20"/>
+                <w:szCs w:val="20"/>
+              </w:rPr>
+              <w:t>WGS</w:t>
+            </w:r>
+          </w:p>
+          <w:p>
+            <w:pPr>
+              <w:jc w:val="center"/>
+              <w:rPr>
+                <w:rFonts w:ascii="Times New Roman" w:hAnsi="Times New Roman" w:cs="Times New Roman"/>
+                <w:sz w:val="20"/>
+                <w:szCs w:val="20"/>
+              </w:rPr>
+            </w:pPr>
+            <w:r>
+              <w:rPr>
+                <w:rFonts w:ascii="Times New Roman" w:eastAsia="Times New Roman" w:hAnsi="Times New Roman" w:cs="Times New Roman"/>
+                <w:sz w:val="20"/>
+                <w:szCs w:val="20"/>
               </w:rPr>
               <w:t xml:space="preserve">Paired end </w:t>
             </w:r>
             <w:proofErr w:type="spellStart"/>
             <w:r>
               <w:rPr>
-                <w:rFonts w:ascii="Cambria" w:eastAsia="Times New Roman" w:hAnsi="Cambria" w:cs="Arial"/>
-                <w:sz w:val="21"/>
-                <w:szCs w:val="21"/>
+                <w:rFonts w:ascii="Times New Roman" w:eastAsia="Times New Roman" w:hAnsi="Times New Roman" w:cs="Times New Roman"/>
+                <w:sz w:val="20"/>
+                <w:szCs w:val="20"/>
               </w:rPr>
               <w:t>fastq</w:t>
             </w:r>
             <w:proofErr w:type="spellEnd"/>
             <w:r>
               <w:rPr>
-                <w:rFonts w:ascii="Cambria" w:eastAsia="Times New Roman" w:hAnsi="Cambria" w:cs="Arial"/>
-                <w:sz w:val="21"/>
-                <w:szCs w:val="21"/>
+                <w:rFonts w:ascii="Times New Roman" w:eastAsia="Times New Roman" w:hAnsi="Times New Roman" w:cs="Times New Roman"/>
+                <w:sz w:val="20"/>
+                <w:szCs w:val="20"/>
               </w:rPr>
               <w:t xml:space="preserve"> file</w:t>
             </w:r>
@@ -1418,19 +1431,18 @@
           <w:p>
             <w:pPr>
               <w:shd w:val="clear" w:color="auto" w:fill="FFFFFF"/>
-              <w:spacing w:line="276" w:lineRule="auto"/>
-              <w:jc w:val="center"/>
-              <w:rPr>
-                <w:rFonts w:ascii="Cambria" w:eastAsia="Times New Roman" w:hAnsi="Cambria" w:cs="Arial"/>
-                <w:sz w:val="21"/>
-                <w:szCs w:val="21"/>
-              </w:rPr>
-            </w:pPr>
-            <w:r>
-              <w:rPr>
-                <w:rFonts w:ascii="Cambria" w:eastAsia="Times New Roman" w:hAnsi="Cambria" w:cs="Arial"/>
-                <w:sz w:val="21"/>
-                <w:szCs w:val="21"/>
+              <w:jc w:val="center"/>
+              <w:rPr>
+                <w:rFonts w:ascii="Times New Roman" w:eastAsia="Times New Roman" w:hAnsi="Times New Roman" w:cs="Times New Roman"/>
+                <w:sz w:val="20"/>
+                <w:szCs w:val="20"/>
+              </w:rPr>
+            </w:pPr>
+            <w:r>
+              <w:rPr>
+                <w:rFonts w:ascii="Times New Roman" w:eastAsia="Times New Roman" w:hAnsi="Times New Roman" w:cs="Times New Roman"/>
+                <w:sz w:val="20"/>
+                <w:szCs w:val="20"/>
               </w:rPr>
               <w:t>100.7 MB</w:t>
             </w:r>
@@ -1438,12 +1450,11 @@
           <w:p>
             <w:pPr>
               <w:shd w:val="clear" w:color="auto" w:fill="FFFFFF"/>
-              <w:spacing w:line="276" w:lineRule="auto"/>
-              <w:jc w:val="center"/>
-              <w:rPr>
-                <w:rFonts w:ascii="Cambria" w:eastAsia="Times New Roman" w:hAnsi="Cambria" w:cs="Times New Roman"/>
-                <w:sz w:val="21"/>
-                <w:szCs w:val="21"/>
+              <w:jc w:val="center"/>
+              <w:rPr>
+                <w:rFonts w:ascii="Times New Roman" w:eastAsia="Times New Roman" w:hAnsi="Times New Roman" w:cs="Times New Roman"/>
+                <w:sz w:val="20"/>
+                <w:szCs w:val="20"/>
               </w:rPr>
             </w:pPr>
           </w:p>
@@ -1454,19 +1465,18 @@
           </w:tcPr>
           <w:p>
             <w:pPr>
-              <w:spacing w:line="276" w:lineRule="auto"/>
-              <w:jc w:val="center"/>
-              <w:rPr>
-                <w:rFonts w:ascii="Cambria" w:eastAsia="Times New Roman" w:hAnsi="Cambria" w:cs="Times New Roman"/>
-                <w:sz w:val="21"/>
-                <w:szCs w:val="21"/>
-              </w:rPr>
-            </w:pPr>
-            <w:r>
-              <w:rPr>
-                <w:rFonts w:ascii="Cambria" w:eastAsia="Times New Roman" w:hAnsi="Cambria" w:cs="Times New Roman"/>
-                <w:sz w:val="21"/>
-                <w:szCs w:val="21"/>
+              <w:jc w:val="center"/>
+              <w:rPr>
+                <w:rFonts w:ascii="Times New Roman" w:eastAsia="Times New Roman" w:hAnsi="Times New Roman" w:cs="Times New Roman"/>
+                <w:sz w:val="20"/>
+                <w:szCs w:val="20"/>
+              </w:rPr>
+            </w:pPr>
+            <w:r>
+              <w:rPr>
+                <w:rFonts w:ascii="Times New Roman" w:eastAsia="Times New Roman" w:hAnsi="Times New Roman" w:cs="Times New Roman"/>
+                <w:sz w:val="20"/>
+                <w:szCs w:val="20"/>
               </w:rPr>
               <w:t>ftp://ftp.sra.ebi.ac.uk/vol1/fastq/SRR141/021/SRR14160921/SRR14160921_1.fastq.gz</w:t>
             </w:r>
@@ -1484,12 +1494,11 @@
           </w:tcPr>
           <w:p>
             <w:pPr>
-              <w:spacing w:line="276" w:lineRule="auto"/>
-              <w:jc w:val="center"/>
-              <w:rPr>
-                <w:rFonts w:ascii="Cambria" w:eastAsia="Times New Roman" w:hAnsi="Cambria" w:cs="Arial"/>
-                <w:sz w:val="21"/>
-                <w:szCs w:val="21"/>
+              <w:jc w:val="center"/>
+              <w:rPr>
+                <w:rFonts w:ascii="Times New Roman" w:eastAsia="Times New Roman" w:hAnsi="Times New Roman" w:cs="Times New Roman"/>
+                <w:sz w:val="20"/>
+                <w:szCs w:val="20"/>
               </w:rPr>
             </w:pPr>
           </w:p>
@@ -1501,12 +1510,11 @@
           </w:tcPr>
           <w:p>
             <w:pPr>
-              <w:spacing w:line="276" w:lineRule="auto"/>
-              <w:jc w:val="center"/>
-              <w:rPr>
-                <w:rFonts w:ascii="Cambria" w:eastAsia="Times New Roman" w:hAnsi="Cambria" w:cs="Arial"/>
-                <w:sz w:val="21"/>
-                <w:szCs w:val="21"/>
+              <w:jc w:val="center"/>
+              <w:rPr>
+                <w:rFonts w:ascii="Times New Roman" w:eastAsia="Times New Roman" w:hAnsi="Times New Roman" w:cs="Times New Roman"/>
+                <w:sz w:val="20"/>
+                <w:szCs w:val="20"/>
               </w:rPr>
             </w:pPr>
           </w:p>
@@ -1518,12 +1526,11 @@
           </w:tcPr>
           <w:p>
             <w:pPr>
-              <w:spacing w:line="276" w:lineRule="auto"/>
-              <w:jc w:val="center"/>
-              <w:rPr>
-                <w:rFonts w:ascii="Cambria" w:eastAsia="Times New Roman" w:hAnsi="Cambria" w:cs="Arial"/>
-                <w:sz w:val="21"/>
-                <w:szCs w:val="21"/>
+              <w:jc w:val="center"/>
+              <w:rPr>
+                <w:rFonts w:ascii="Times New Roman" w:eastAsia="Times New Roman" w:hAnsi="Times New Roman" w:cs="Times New Roman"/>
+                <w:sz w:val="20"/>
+                <w:szCs w:val="20"/>
               </w:rPr>
             </w:pPr>
           </w:p>
@@ -1535,12 +1542,11 @@
           </w:tcPr>
           <w:p>
             <w:pPr>
-              <w:spacing w:line="276" w:lineRule="auto"/>
-              <w:jc w:val="center"/>
-              <w:rPr>
-                <w:rFonts w:ascii="Cambria" w:eastAsia="Times New Roman" w:hAnsi="Cambria" w:cs="Arial"/>
-                <w:sz w:val="21"/>
-                <w:szCs w:val="21"/>
+              <w:jc w:val="center"/>
+              <w:rPr>
+                <w:rFonts w:ascii="Times New Roman" w:eastAsia="Times New Roman" w:hAnsi="Times New Roman" w:cs="Times New Roman"/>
+                <w:sz w:val="20"/>
+                <w:szCs w:val="20"/>
               </w:rPr>
             </w:pPr>
           </w:p>
@@ -1552,12 +1558,11 @@
           </w:tcPr>
           <w:p>
             <w:pPr>
-              <w:spacing w:line="276" w:lineRule="auto"/>
-              <w:jc w:val="center"/>
-              <w:rPr>
-                <w:rFonts w:ascii="Cambria" w:eastAsia="Times New Roman" w:hAnsi="Cambria" w:cs="Arial"/>
-                <w:sz w:val="21"/>
-                <w:szCs w:val="21"/>
+              <w:jc w:val="center"/>
+              <w:rPr>
+                <w:rFonts w:ascii="Times New Roman" w:eastAsia="Times New Roman" w:hAnsi="Times New Roman" w:cs="Times New Roman"/>
+                <w:sz w:val="20"/>
+                <w:szCs w:val="20"/>
               </w:rPr>
             </w:pPr>
           </w:p>
@@ -1569,12 +1574,11 @@
           </w:tcPr>
           <w:p>
             <w:pPr>
-              <w:spacing w:line="276" w:lineRule="auto"/>
-              <w:jc w:val="center"/>
-              <w:rPr>
-                <w:rFonts w:ascii="Cambria" w:eastAsia="Times New Roman" w:hAnsi="Cambria" w:cs="Arial"/>
-                <w:sz w:val="21"/>
-                <w:szCs w:val="21"/>
+              <w:jc w:val="center"/>
+              <w:rPr>
+                <w:rFonts w:ascii="Times New Roman" w:eastAsia="Times New Roman" w:hAnsi="Times New Roman" w:cs="Times New Roman"/>
+                <w:sz w:val="20"/>
+                <w:szCs w:val="20"/>
               </w:rPr>
             </w:pPr>
           </w:p>
@@ -1587,12 +1591,11 @@
           <w:p>
             <w:pPr>
               <w:shd w:val="clear" w:color="auto" w:fill="FFFFFF"/>
-              <w:spacing w:line="276" w:lineRule="auto"/>
-              <w:jc w:val="center"/>
-              <w:rPr>
-                <w:rFonts w:ascii="Cambria" w:eastAsia="Times New Roman" w:hAnsi="Cambria" w:cs="Arial"/>
-                <w:sz w:val="21"/>
-                <w:szCs w:val="21"/>
+              <w:jc w:val="center"/>
+              <w:rPr>
+                <w:rFonts w:ascii="Times New Roman" w:eastAsia="Times New Roman" w:hAnsi="Times New Roman" w:cs="Times New Roman"/>
+                <w:sz w:val="20"/>
+                <w:szCs w:val="20"/>
               </w:rPr>
             </w:pPr>
           </w:p>
@@ -1604,31 +1607,29 @@
           <w:p>
             <w:pPr>
               <w:shd w:val="clear" w:color="auto" w:fill="FFFFFF"/>
-              <w:spacing w:line="276" w:lineRule="auto"/>
-              <w:jc w:val="center"/>
-              <w:rPr>
-                <w:rFonts w:ascii="Cambria" w:eastAsia="Times New Roman" w:hAnsi="Cambria" w:cs="Arial"/>
-                <w:sz w:val="21"/>
-                <w:szCs w:val="21"/>
-              </w:rPr>
-            </w:pPr>
-            <w:r>
-              <w:rPr>
-                <w:rFonts w:ascii="Cambria" w:eastAsia="Times New Roman" w:hAnsi="Cambria" w:cs="Arial"/>
-                <w:sz w:val="21"/>
-                <w:szCs w:val="21"/>
+              <w:jc w:val="center"/>
+              <w:rPr>
+                <w:rFonts w:ascii="Times New Roman" w:eastAsia="Times New Roman" w:hAnsi="Times New Roman" w:cs="Times New Roman"/>
+                <w:sz w:val="20"/>
+                <w:szCs w:val="20"/>
+              </w:rPr>
+            </w:pPr>
+            <w:r>
+              <w:rPr>
+                <w:rFonts w:ascii="Times New Roman" w:eastAsia="Times New Roman" w:hAnsi="Times New Roman" w:cs="Times New Roman"/>
+                <w:sz w:val="20"/>
+                <w:szCs w:val="20"/>
               </w:rPr>
               <w:t>102.7 MB</w:t>
             </w:r>
           </w:p>
           <w:p>
             <w:pPr>
-              <w:spacing w:line="276" w:lineRule="auto"/>
-              <w:jc w:val="center"/>
-              <w:rPr>
-                <w:rFonts w:ascii="Cambria" w:eastAsia="Times New Roman" w:hAnsi="Cambria" w:cs="Arial"/>
-                <w:sz w:val="21"/>
-                <w:szCs w:val="21"/>
+              <w:jc w:val="center"/>
+              <w:rPr>
+                <w:rFonts w:ascii="Times New Roman" w:eastAsia="Times New Roman" w:hAnsi="Times New Roman" w:cs="Times New Roman"/>
+                <w:sz w:val="20"/>
+                <w:szCs w:val="20"/>
               </w:rPr>
             </w:pPr>
           </w:p>
@@ -1639,19 +1640,18 @@
           </w:tcPr>
           <w:p>
             <w:pPr>
-              <w:spacing w:line="276" w:lineRule="auto"/>
-              <w:jc w:val="center"/>
-              <w:rPr>
-                <w:rFonts w:ascii="Cambria" w:eastAsia="Times New Roman" w:hAnsi="Cambria" w:cs="Arial"/>
-                <w:sz w:val="21"/>
-                <w:szCs w:val="21"/>
-              </w:rPr>
-            </w:pPr>
-            <w:r>
-              <w:rPr>
-                <w:rFonts w:ascii="Cambria" w:eastAsia="Times New Roman" w:hAnsi="Cambria" w:cs="Arial"/>
-                <w:sz w:val="21"/>
-                <w:szCs w:val="21"/>
+              <w:jc w:val="center"/>
+              <w:rPr>
+                <w:rFonts w:ascii="Times New Roman" w:eastAsia="Times New Roman" w:hAnsi="Times New Roman" w:cs="Times New Roman"/>
+                <w:sz w:val="20"/>
+                <w:szCs w:val="20"/>
+              </w:rPr>
+            </w:pPr>
+            <w:r>
+              <w:rPr>
+                <w:rFonts w:ascii="Times New Roman" w:eastAsia="Times New Roman" w:hAnsi="Times New Roman" w:cs="Times New Roman"/>
+                <w:sz w:val="20"/>
+                <w:szCs w:val="20"/>
               </w:rPr>
               <w:t>ftp://ftp.sra.ebi.ac.uk/vol1/fastq/SRR141/021/SRR14160921/SRR14160921_2.fastq.gz</w:t>
             </w:r>
@@ -1669,15 +1669,18 @@
           </w:tcPr>
           <w:p>
             <w:pPr>
-              <w:spacing w:line="276" w:lineRule="auto"/>
-              <w:jc w:val="center"/>
-              <w:rPr>
-                <w:rFonts w:ascii="Cambria" w:hAnsi="Cambria"/>
-              </w:rPr>
-            </w:pPr>
-            <w:r>
-              <w:rPr>
-                <w:rFonts w:ascii="Cambria" w:hAnsi="Cambria"/>
+              <w:jc w:val="center"/>
+              <w:rPr>
+                <w:rFonts w:ascii="Times New Roman" w:hAnsi="Times New Roman" w:cs="Times New Roman"/>
+                <w:sz w:val="20"/>
+                <w:szCs w:val="20"/>
+              </w:rPr>
+            </w:pPr>
+            <w:r>
+              <w:rPr>
+                <w:rFonts w:ascii="Times New Roman" w:hAnsi="Times New Roman" w:cs="Times New Roman"/>
+                <w:sz w:val="20"/>
+                <w:szCs w:val="20"/>
               </w:rPr>
               <w:t>4</w:t>
             </w:r>
@@ -1690,19 +1693,18 @@
           </w:tcPr>
           <w:p>
             <w:pPr>
-              <w:spacing w:line="276" w:lineRule="auto"/>
-              <w:jc w:val="center"/>
-              <w:rPr>
-                <w:rFonts w:ascii="Cambria" w:eastAsia="Times New Roman" w:hAnsi="Cambria" w:cs="Arial"/>
-                <w:sz w:val="21"/>
-                <w:szCs w:val="21"/>
-              </w:rPr>
-            </w:pPr>
-            <w:r>
-              <w:rPr>
-                <w:rFonts w:ascii="Cambria" w:eastAsia="Times New Roman" w:hAnsi="Cambria" w:cs="Arial"/>
-                <w:sz w:val="21"/>
-                <w:szCs w:val="21"/>
+              <w:jc w:val="center"/>
+              <w:rPr>
+                <w:rFonts w:ascii="Times New Roman" w:eastAsia="Times New Roman" w:hAnsi="Times New Roman" w:cs="Times New Roman"/>
+                <w:sz w:val="20"/>
+                <w:szCs w:val="20"/>
+              </w:rPr>
+            </w:pPr>
+            <w:r>
+              <w:rPr>
+                <w:rFonts w:ascii="Times New Roman" w:eastAsia="Times New Roman" w:hAnsi="Times New Roman" w:cs="Times New Roman"/>
+                <w:sz w:val="20"/>
+                <w:szCs w:val="20"/>
               </w:rPr>
               <w:t>ENA</w:t>
             </w:r>
@@ -1715,20 +1717,19 @@
           </w:tcPr>
           <w:p>
             <w:pPr>
-              <w:spacing w:line="276" w:lineRule="auto"/>
-              <w:jc w:val="center"/>
-              <w:rPr>
-                <w:rFonts w:ascii="Cambria" w:eastAsia="Times New Roman" w:hAnsi="Cambria" w:cs="Arial"/>
-                <w:sz w:val="21"/>
-                <w:szCs w:val="21"/>
+              <w:jc w:val="center"/>
+              <w:rPr>
+                <w:rFonts w:ascii="Times New Roman" w:eastAsia="Times New Roman" w:hAnsi="Times New Roman" w:cs="Times New Roman"/>
+                <w:sz w:val="20"/>
+                <w:szCs w:val="20"/>
               </w:rPr>
             </w:pPr>
             <w:hyperlink r:id="rId7" w:tgtFrame="_self" w:history="1">
               <w:r>
                 <w:rPr>
-                  <w:rFonts w:ascii="Cambria" w:eastAsia="Times New Roman" w:hAnsi="Cambria" w:cs="Arial"/>
-                  <w:sz w:val="21"/>
-                  <w:szCs w:val="21"/>
+                  <w:rFonts w:ascii="Times New Roman" w:eastAsia="Times New Roman" w:hAnsi="Times New Roman" w:cs="Times New Roman"/>
+                  <w:sz w:val="20"/>
+                  <w:szCs w:val="20"/>
                   <w:u w:val="single"/>
                 </w:rPr>
                 <w:t>PRJNA799078</w:t>
@@ -1743,19 +1744,18 @@
           </w:tcPr>
           <w:p>
             <w:pPr>
-              <w:spacing w:line="276" w:lineRule="auto"/>
-              <w:jc w:val="center"/>
-              <w:rPr>
-                <w:rFonts w:ascii="Cambria" w:eastAsia="Times New Roman" w:hAnsi="Cambria" w:cs="Arial"/>
-                <w:sz w:val="21"/>
-                <w:szCs w:val="21"/>
-              </w:rPr>
-            </w:pPr>
-            <w:r>
-              <w:rPr>
-                <w:rFonts w:ascii="Cambria" w:eastAsia="Times New Roman" w:hAnsi="Cambria" w:cs="Arial"/>
-                <w:sz w:val="21"/>
-                <w:szCs w:val="21"/>
+              <w:jc w:val="center"/>
+              <w:rPr>
+                <w:rFonts w:ascii="Times New Roman" w:eastAsia="Times New Roman" w:hAnsi="Times New Roman" w:cs="Times New Roman"/>
+                <w:sz w:val="20"/>
+                <w:szCs w:val="20"/>
+              </w:rPr>
+            </w:pPr>
+            <w:r>
+              <w:rPr>
+                <w:rFonts w:ascii="Times New Roman" w:eastAsia="Times New Roman" w:hAnsi="Times New Roman" w:cs="Times New Roman"/>
+                <w:sz w:val="20"/>
+                <w:szCs w:val="20"/>
               </w:rPr>
               <w:t>Escherichia coli</w:t>
             </w:r>
@@ -1768,19 +1768,18 @@
           </w:tcPr>
           <w:p>
             <w:pPr>
-              <w:spacing w:line="276" w:lineRule="auto"/>
-              <w:jc w:val="center"/>
-              <w:rPr>
-                <w:rFonts w:ascii="Cambria" w:eastAsia="Times New Roman" w:hAnsi="Cambria" w:cs="Arial"/>
-                <w:sz w:val="21"/>
-                <w:szCs w:val="21"/>
-              </w:rPr>
-            </w:pPr>
-            <w:r>
-              <w:rPr>
-                <w:rFonts w:ascii="Cambria" w:eastAsia="Times New Roman" w:hAnsi="Cambria" w:cs="Arial"/>
-                <w:sz w:val="21"/>
-                <w:szCs w:val="21"/>
+              <w:jc w:val="center"/>
+              <w:rPr>
+                <w:rFonts w:ascii="Times New Roman" w:eastAsia="Times New Roman" w:hAnsi="Times New Roman" w:cs="Times New Roman"/>
+                <w:sz w:val="20"/>
+                <w:szCs w:val="20"/>
+              </w:rPr>
+            </w:pPr>
+            <w:r>
+              <w:rPr>
+                <w:rFonts w:ascii="Times New Roman" w:eastAsia="Times New Roman" w:hAnsi="Times New Roman" w:cs="Times New Roman"/>
+                <w:sz w:val="20"/>
+                <w:szCs w:val="20"/>
               </w:rPr>
               <w:t>283,094,521</w:t>
             </w:r>
@@ -1793,19 +1792,18 @@
           </w:tcPr>
           <w:p>
             <w:pPr>
-              <w:spacing w:line="276" w:lineRule="auto"/>
-              <w:jc w:val="center"/>
-              <w:rPr>
-                <w:rFonts w:ascii="Cambria" w:eastAsia="Times New Roman" w:hAnsi="Cambria" w:cs="Arial"/>
-                <w:sz w:val="21"/>
-                <w:szCs w:val="21"/>
-              </w:rPr>
-            </w:pPr>
-            <w:r>
-              <w:rPr>
-                <w:rFonts w:ascii="Cambria" w:eastAsia="Times New Roman" w:hAnsi="Cambria" w:cs="Arial"/>
-                <w:sz w:val="21"/>
-                <w:szCs w:val="21"/>
+              <w:jc w:val="center"/>
+              <w:rPr>
+                <w:rFonts w:ascii="Times New Roman" w:eastAsia="Times New Roman" w:hAnsi="Times New Roman" w:cs="Times New Roman"/>
+                <w:sz w:val="20"/>
+                <w:szCs w:val="20"/>
+              </w:rPr>
+            </w:pPr>
+            <w:r>
+              <w:rPr>
+                <w:rFonts w:ascii="Times New Roman" w:eastAsia="Times New Roman" w:hAnsi="Times New Roman" w:cs="Times New Roman"/>
+                <w:sz w:val="20"/>
+                <w:szCs w:val="20"/>
               </w:rPr>
               <w:t>Japan</w:t>
             </w:r>
@@ -1818,35 +1816,54 @@
           </w:tcPr>
           <w:p>
             <w:pPr>
-              <w:spacing w:line="276" w:lineRule="auto"/>
-              <w:jc w:val="center"/>
-              <w:rPr>
-                <w:rFonts w:ascii="Cambria" w:hAnsi="Cambria"/>
-              </w:rPr>
-            </w:pPr>
-            <w:r>
-              <w:rPr>
-                <w:rFonts w:ascii="Cambria" w:eastAsia="Times New Roman" w:hAnsi="Cambria" w:cs="Arial"/>
-                <w:sz w:val="21"/>
-                <w:szCs w:val="21"/>
+              <w:jc w:val="center"/>
+              <w:rPr>
+                <w:rFonts w:ascii="Times New Roman" w:eastAsia="Times New Roman" w:hAnsi="Times New Roman" w:cs="Times New Roman"/>
+                <w:sz w:val="20"/>
+                <w:szCs w:val="20"/>
+              </w:rPr>
+            </w:pPr>
+            <w:r>
+              <w:rPr>
+                <w:rFonts w:ascii="Times New Roman" w:eastAsia="Times New Roman" w:hAnsi="Times New Roman" w:cs="Times New Roman"/>
+                <w:sz w:val="20"/>
+                <w:szCs w:val="20"/>
+              </w:rPr>
+              <w:t>WGS</w:t>
+            </w:r>
+          </w:p>
+          <w:p>
+            <w:pPr>
+              <w:jc w:val="center"/>
+              <w:rPr>
+                <w:rFonts w:ascii="Times New Roman" w:hAnsi="Times New Roman" w:cs="Times New Roman"/>
+                <w:sz w:val="20"/>
+                <w:szCs w:val="20"/>
+              </w:rPr>
+            </w:pPr>
+            <w:r>
+              <w:rPr>
+                <w:rFonts w:ascii="Times New Roman" w:eastAsia="Times New Roman" w:hAnsi="Times New Roman" w:cs="Times New Roman"/>
+                <w:sz w:val="20"/>
+                <w:szCs w:val="20"/>
               </w:rPr>
               <w:t xml:space="preserve">Paired end </w:t>
             </w:r>
             <w:proofErr w:type="spellStart"/>
             <w:r>
               <w:rPr>
-                <w:rFonts w:ascii="Cambria" w:eastAsia="Times New Roman" w:hAnsi="Cambria" w:cs="Arial"/>
-                <w:sz w:val="21"/>
-                <w:szCs w:val="21"/>
+                <w:rFonts w:ascii="Times New Roman" w:eastAsia="Times New Roman" w:hAnsi="Times New Roman" w:cs="Times New Roman"/>
+                <w:sz w:val="20"/>
+                <w:szCs w:val="20"/>
               </w:rPr>
               <w:t>fastq</w:t>
             </w:r>
             <w:proofErr w:type="spellEnd"/>
             <w:r>
               <w:rPr>
-                <w:rFonts w:ascii="Cambria" w:eastAsia="Times New Roman" w:hAnsi="Cambria" w:cs="Arial"/>
-                <w:sz w:val="21"/>
-                <w:szCs w:val="21"/>
+                <w:rFonts w:ascii="Times New Roman" w:eastAsia="Times New Roman" w:hAnsi="Times New Roman" w:cs="Times New Roman"/>
+                <w:sz w:val="20"/>
+                <w:szCs w:val="20"/>
               </w:rPr>
               <w:t xml:space="preserve"> file</w:t>
             </w:r>
@@ -1858,19 +1875,18 @@
           </w:tcPr>
           <w:p>
             <w:pPr>
-              <w:spacing w:line="276" w:lineRule="auto"/>
-              <w:jc w:val="center"/>
-              <w:rPr>
-                <w:rFonts w:ascii="Cambria" w:eastAsia="Times New Roman" w:hAnsi="Cambria" w:cs="Arial"/>
-                <w:sz w:val="21"/>
-                <w:szCs w:val="21"/>
-              </w:rPr>
-            </w:pPr>
-            <w:r>
-              <w:rPr>
-                <w:rFonts w:ascii="Cambria" w:eastAsia="Times New Roman" w:hAnsi="Cambria" w:cs="Arial"/>
-                <w:sz w:val="21"/>
-                <w:szCs w:val="21"/>
+              <w:jc w:val="center"/>
+              <w:rPr>
+                <w:rFonts w:ascii="Times New Roman" w:eastAsia="Times New Roman" w:hAnsi="Times New Roman" w:cs="Times New Roman"/>
+                <w:sz w:val="20"/>
+                <w:szCs w:val="20"/>
+              </w:rPr>
+            </w:pPr>
+            <w:r>
+              <w:rPr>
+                <w:rFonts w:ascii="Times New Roman" w:eastAsia="Times New Roman" w:hAnsi="Times New Roman" w:cs="Times New Roman"/>
+                <w:sz w:val="20"/>
+                <w:szCs w:val="20"/>
               </w:rPr>
               <w:t>107.7 MB</w:t>
             </w:r>
@@ -1878,12 +1894,11 @@
           <w:p>
             <w:pPr>
               <w:shd w:val="clear" w:color="auto" w:fill="FFFFFF"/>
-              <w:spacing w:line="276" w:lineRule="auto"/>
-              <w:jc w:val="center"/>
-              <w:rPr>
-                <w:rFonts w:ascii="Cambria" w:eastAsia="Times New Roman" w:hAnsi="Cambria" w:cs="Arial"/>
-                <w:sz w:val="21"/>
-                <w:szCs w:val="21"/>
+              <w:jc w:val="center"/>
+              <w:rPr>
+                <w:rFonts w:ascii="Times New Roman" w:eastAsia="Times New Roman" w:hAnsi="Times New Roman" w:cs="Times New Roman"/>
+                <w:sz w:val="20"/>
+                <w:szCs w:val="20"/>
               </w:rPr>
             </w:pPr>
           </w:p>
@@ -1894,19 +1909,18 @@
           </w:tcPr>
           <w:p>
             <w:pPr>
-              <w:spacing w:line="276" w:lineRule="auto"/>
-              <w:jc w:val="center"/>
-              <w:rPr>
-                <w:rFonts w:ascii="Cambria" w:eastAsia="Times New Roman" w:hAnsi="Cambria" w:cs="Arial"/>
-                <w:sz w:val="21"/>
-                <w:szCs w:val="21"/>
-              </w:rPr>
-            </w:pPr>
-            <w:r>
-              <w:rPr>
-                <w:rFonts w:ascii="Cambria" w:eastAsia="Times New Roman" w:hAnsi="Cambria" w:cs="Arial"/>
-                <w:sz w:val="21"/>
-                <w:szCs w:val="21"/>
+              <w:jc w:val="center"/>
+              <w:rPr>
+                <w:rFonts w:ascii="Times New Roman" w:eastAsia="Times New Roman" w:hAnsi="Times New Roman" w:cs="Times New Roman"/>
+                <w:sz w:val="20"/>
+                <w:szCs w:val="20"/>
+              </w:rPr>
+            </w:pPr>
+            <w:r>
+              <w:rPr>
+                <w:rFonts w:ascii="Times New Roman" w:eastAsia="Times New Roman" w:hAnsi="Times New Roman" w:cs="Times New Roman"/>
+                <w:sz w:val="20"/>
+                <w:szCs w:val="20"/>
               </w:rPr>
               <w:t>ftp://ftp.sra.ebi.ac.uk/vol1/fastq/SRR178/094/SRR17859194/SRR17859194_1.fastq.gz</w:t>
             </w:r>
@@ -1924,12 +1938,11 @@
           </w:tcPr>
           <w:p>
             <w:pPr>
-              <w:spacing w:line="276" w:lineRule="auto"/>
-              <w:jc w:val="center"/>
-              <w:rPr>
-                <w:rFonts w:ascii="Cambria" w:eastAsia="Times New Roman" w:hAnsi="Cambria" w:cs="Arial"/>
-                <w:sz w:val="21"/>
-                <w:szCs w:val="21"/>
+              <w:jc w:val="center"/>
+              <w:rPr>
+                <w:rFonts w:ascii="Times New Roman" w:eastAsia="Times New Roman" w:hAnsi="Times New Roman" w:cs="Times New Roman"/>
+                <w:sz w:val="20"/>
+                <w:szCs w:val="20"/>
               </w:rPr>
             </w:pPr>
           </w:p>
@@ -1941,12 +1954,11 @@
           </w:tcPr>
           <w:p>
             <w:pPr>
-              <w:spacing w:line="276" w:lineRule="auto"/>
-              <w:jc w:val="center"/>
-              <w:rPr>
-                <w:rFonts w:ascii="Cambria" w:eastAsia="Times New Roman" w:hAnsi="Cambria" w:cs="Arial"/>
-                <w:sz w:val="21"/>
-                <w:szCs w:val="21"/>
+              <w:jc w:val="center"/>
+              <w:rPr>
+                <w:rFonts w:ascii="Times New Roman" w:eastAsia="Times New Roman" w:hAnsi="Times New Roman" w:cs="Times New Roman"/>
+                <w:sz w:val="20"/>
+                <w:szCs w:val="20"/>
               </w:rPr>
             </w:pPr>
           </w:p>
@@ -1958,12 +1970,11 @@
           </w:tcPr>
           <w:p>
             <w:pPr>
-              <w:spacing w:line="276" w:lineRule="auto"/>
-              <w:jc w:val="center"/>
-              <w:rPr>
-                <w:rFonts w:ascii="Cambria" w:eastAsia="Times New Roman" w:hAnsi="Cambria" w:cs="Arial"/>
-                <w:sz w:val="21"/>
-                <w:szCs w:val="21"/>
+              <w:jc w:val="center"/>
+              <w:rPr>
+                <w:rFonts w:ascii="Times New Roman" w:eastAsia="Times New Roman" w:hAnsi="Times New Roman" w:cs="Times New Roman"/>
+                <w:sz w:val="20"/>
+                <w:szCs w:val="20"/>
               </w:rPr>
             </w:pPr>
           </w:p>
@@ -1975,12 +1986,11 @@
           </w:tcPr>
           <w:p>
             <w:pPr>
-              <w:spacing w:line="276" w:lineRule="auto"/>
-              <w:jc w:val="center"/>
-              <w:rPr>
-                <w:rFonts w:ascii="Cambria" w:eastAsia="Times New Roman" w:hAnsi="Cambria" w:cs="Arial"/>
-                <w:sz w:val="21"/>
-                <w:szCs w:val="21"/>
+              <w:jc w:val="center"/>
+              <w:rPr>
+                <w:rFonts w:ascii="Times New Roman" w:eastAsia="Times New Roman" w:hAnsi="Times New Roman" w:cs="Times New Roman"/>
+                <w:sz w:val="20"/>
+                <w:szCs w:val="20"/>
               </w:rPr>
             </w:pPr>
           </w:p>
@@ -1992,12 +2002,11 @@
           </w:tcPr>
           <w:p>
             <w:pPr>
-              <w:spacing w:line="276" w:lineRule="auto"/>
-              <w:jc w:val="center"/>
-              <w:rPr>
-                <w:rFonts w:ascii="Cambria" w:eastAsia="Times New Roman" w:hAnsi="Cambria" w:cs="Arial"/>
-                <w:sz w:val="21"/>
-                <w:szCs w:val="21"/>
+              <w:jc w:val="center"/>
+              <w:rPr>
+                <w:rFonts w:ascii="Times New Roman" w:eastAsia="Times New Roman" w:hAnsi="Times New Roman" w:cs="Times New Roman"/>
+                <w:sz w:val="20"/>
+                <w:szCs w:val="20"/>
               </w:rPr>
             </w:pPr>
           </w:p>
@@ -2009,12 +2018,11 @@
           </w:tcPr>
           <w:p>
             <w:pPr>
-              <w:spacing w:line="276" w:lineRule="auto"/>
-              <w:jc w:val="center"/>
-              <w:rPr>
-                <w:rFonts w:ascii="Cambria" w:eastAsia="Times New Roman" w:hAnsi="Cambria" w:cs="Arial"/>
-                <w:sz w:val="21"/>
-                <w:szCs w:val="21"/>
+              <w:jc w:val="center"/>
+              <w:rPr>
+                <w:rFonts w:ascii="Times New Roman" w:eastAsia="Times New Roman" w:hAnsi="Times New Roman" w:cs="Times New Roman"/>
+                <w:sz w:val="20"/>
+                <w:szCs w:val="20"/>
               </w:rPr>
             </w:pPr>
           </w:p>
@@ -2027,12 +2035,11 @@
           <w:p>
             <w:pPr>
               <w:shd w:val="clear" w:color="auto" w:fill="FFFFFF"/>
-              <w:spacing w:line="276" w:lineRule="auto"/>
-              <w:jc w:val="center"/>
-              <w:rPr>
-                <w:rFonts w:ascii="Cambria" w:eastAsia="Times New Roman" w:hAnsi="Cambria" w:cs="Arial"/>
-                <w:sz w:val="21"/>
-                <w:szCs w:val="21"/>
+              <w:jc w:val="center"/>
+              <w:rPr>
+                <w:rFonts w:ascii="Times New Roman" w:eastAsia="Times New Roman" w:hAnsi="Times New Roman" w:cs="Times New Roman"/>
+                <w:sz w:val="20"/>
+                <w:szCs w:val="20"/>
               </w:rPr>
             </w:pPr>
           </w:p>
@@ -2044,19 +2051,18 @@
           <w:p>
             <w:pPr>
               <w:shd w:val="clear" w:color="auto" w:fill="FFFFFF"/>
-              <w:spacing w:line="276" w:lineRule="auto"/>
-              <w:jc w:val="center"/>
-              <w:rPr>
-                <w:rFonts w:ascii="Cambria" w:eastAsia="Times New Roman" w:hAnsi="Cambria" w:cs="Arial"/>
-                <w:sz w:val="21"/>
-                <w:szCs w:val="21"/>
-              </w:rPr>
-            </w:pPr>
-            <w:r>
-              <w:rPr>
-                <w:rFonts w:ascii="Cambria" w:eastAsia="Times New Roman" w:hAnsi="Cambria" w:cs="Arial"/>
-                <w:sz w:val="21"/>
-                <w:szCs w:val="21"/>
+              <w:jc w:val="center"/>
+              <w:rPr>
+                <w:rFonts w:ascii="Times New Roman" w:eastAsia="Times New Roman" w:hAnsi="Times New Roman" w:cs="Times New Roman"/>
+                <w:sz w:val="20"/>
+                <w:szCs w:val="20"/>
+              </w:rPr>
+            </w:pPr>
+            <w:r>
+              <w:rPr>
+                <w:rFonts w:ascii="Times New Roman" w:eastAsia="Times New Roman" w:hAnsi="Times New Roman" w:cs="Times New Roman"/>
+                <w:sz w:val="20"/>
+                <w:szCs w:val="20"/>
               </w:rPr>
               <w:t>116.3 MB</w:t>
             </w:r>
@@ -2068,26 +2074,472 @@
           </w:tcPr>
           <w:p>
             <w:pPr>
-              <w:spacing w:line="276" w:lineRule="auto"/>
-              <w:jc w:val="center"/>
-              <w:rPr>
-                <w:rFonts w:ascii="Cambria" w:eastAsia="Times New Roman" w:hAnsi="Cambria" w:cs="Arial"/>
-                <w:sz w:val="21"/>
-                <w:szCs w:val="21"/>
-              </w:rPr>
-            </w:pPr>
-            <w:r>
-              <w:rPr>
-                <w:rFonts w:ascii="Cambria" w:eastAsia="Times New Roman" w:hAnsi="Cambria" w:cs="Arial"/>
-                <w:sz w:val="21"/>
-                <w:szCs w:val="21"/>
+              <w:jc w:val="center"/>
+              <w:rPr>
+                <w:rFonts w:ascii="Times New Roman" w:eastAsia="Times New Roman" w:hAnsi="Times New Roman" w:cs="Times New Roman"/>
+                <w:sz w:val="20"/>
+                <w:szCs w:val="20"/>
+              </w:rPr>
+            </w:pPr>
+            <w:r>
+              <w:rPr>
+                <w:rFonts w:ascii="Times New Roman" w:eastAsia="Times New Roman" w:hAnsi="Times New Roman" w:cs="Times New Roman"/>
+                <w:sz w:val="20"/>
+                <w:szCs w:val="20"/>
               </w:rPr>
               <w:t>ftp://ftp.sra.ebi.ac.uk/vol1/fastq/SRR178/094/SRR17859194/SRR17859194_2.fastq.gz</w:t>
             </w:r>
           </w:p>
         </w:tc>
       </w:tr>
-      <w:bookmarkEnd w:id="0"/>
+      <w:tr>
+        <w:trPr>
+          <w:trHeight w:val="360"/>
+        </w:trPr>
+        <w:tc>
+          <w:tcPr>
+            <w:tcW w:w="625" w:type="dxa"/>
+            <w:vMerge w:val="restart"/>
+          </w:tcPr>
+          <w:p>
+            <w:pPr>
+              <w:jc w:val="center"/>
+              <w:rPr>
+                <w:rFonts w:ascii="Times New Roman" w:eastAsia="Times New Roman" w:hAnsi="Times New Roman" w:cs="Times New Roman"/>
+                <w:sz w:val="20"/>
+                <w:szCs w:val="20"/>
+              </w:rPr>
+            </w:pPr>
+            <w:r>
+              <w:rPr>
+                <w:rFonts w:ascii="Times New Roman" w:eastAsia="Times New Roman" w:hAnsi="Times New Roman" w:cs="Times New Roman"/>
+                <w:sz w:val="20"/>
+                <w:szCs w:val="20"/>
+              </w:rPr>
+              <w:t>5</w:t>
+            </w:r>
+          </w:p>
+        </w:tc>
+        <w:tc>
+          <w:tcPr>
+            <w:tcW w:w="1260" w:type="dxa"/>
+            <w:vMerge w:val="restart"/>
+          </w:tcPr>
+          <w:p>
+            <w:pPr>
+              <w:jc w:val="center"/>
+              <w:rPr>
+                <w:rFonts w:ascii="Times New Roman" w:eastAsia="Times New Roman" w:hAnsi="Times New Roman" w:cs="Times New Roman"/>
+                <w:sz w:val="20"/>
+                <w:szCs w:val="20"/>
+              </w:rPr>
+            </w:pPr>
+            <w:r>
+              <w:rPr>
+                <w:rFonts w:ascii="Times New Roman" w:eastAsia="Times New Roman" w:hAnsi="Times New Roman" w:cs="Times New Roman"/>
+                <w:sz w:val="20"/>
+                <w:szCs w:val="20"/>
+              </w:rPr>
+              <w:t>ENA</w:t>
+            </w:r>
+          </w:p>
+        </w:tc>
+        <w:tc>
+          <w:tcPr>
+            <w:tcW w:w="1620" w:type="dxa"/>
+            <w:vMerge w:val="restart"/>
+          </w:tcPr>
+          <w:p>
+            <w:pPr>
+              <w:jc w:val="center"/>
+              <w:rPr>
+                <w:rFonts w:ascii="Times New Roman" w:eastAsia="Times New Roman" w:hAnsi="Times New Roman" w:cs="Times New Roman"/>
+                <w:sz w:val="20"/>
+                <w:szCs w:val="20"/>
+              </w:rPr>
+            </w:pPr>
+            <w:hyperlink r:id="rId8" w:tgtFrame="_self" w:history="1">
+              <w:r>
+                <w:rPr>
+                  <w:rStyle w:val="Hyperlink"/>
+                  <w:rFonts w:ascii="Times New Roman" w:hAnsi="Times New Roman" w:cs="Times New Roman"/>
+                  <w:color w:val="auto"/>
+                  <w:sz w:val="20"/>
+                  <w:szCs w:val="20"/>
+                  <w:shd w:val="clear" w:color="auto" w:fill="FFFFFF"/>
+                </w:rPr>
+                <w:t>PRJNA683640</w:t>
+              </w:r>
+            </w:hyperlink>
+          </w:p>
+        </w:tc>
+        <w:tc>
+          <w:tcPr>
+            <w:tcW w:w="1710" w:type="dxa"/>
+            <w:vMerge w:val="restart"/>
+          </w:tcPr>
+          <w:p>
+            <w:pPr>
+              <w:jc w:val="center"/>
+              <w:rPr>
+                <w:rFonts w:ascii="Times New Roman" w:eastAsia="Times New Roman" w:hAnsi="Times New Roman" w:cs="Times New Roman"/>
+                <w:sz w:val="20"/>
+                <w:szCs w:val="20"/>
+              </w:rPr>
+            </w:pPr>
+            <w:r>
+              <w:rPr>
+                <w:rFonts w:ascii="Times New Roman" w:eastAsia="Times New Roman" w:hAnsi="Times New Roman" w:cs="Times New Roman"/>
+                <w:sz w:val="20"/>
+                <w:szCs w:val="20"/>
+              </w:rPr>
+              <w:t>Escherichia coli</w:t>
+            </w:r>
+          </w:p>
+        </w:tc>
+        <w:tc>
+          <w:tcPr>
+            <w:tcW w:w="1350" w:type="dxa"/>
+            <w:vMerge w:val="restart"/>
+          </w:tcPr>
+          <w:p>
+            <w:pPr>
+              <w:jc w:val="center"/>
+              <w:rPr>
+                <w:rFonts w:ascii="Times New Roman" w:eastAsia="Times New Roman" w:hAnsi="Times New Roman" w:cs="Times New Roman"/>
+                <w:sz w:val="20"/>
+                <w:szCs w:val="20"/>
+              </w:rPr>
+            </w:pPr>
+            <w:r>
+              <w:rPr>
+                <w:rFonts w:ascii="Times New Roman" w:hAnsi="Times New Roman" w:cs="Times New Roman"/>
+                <w:sz w:val="20"/>
+                <w:szCs w:val="20"/>
+                <w:shd w:val="clear" w:color="auto" w:fill="FFFFFF"/>
+              </w:rPr>
+              <w:t>365,007,607</w:t>
+            </w:r>
+          </w:p>
+        </w:tc>
+        <w:tc>
+          <w:tcPr>
+            <w:tcW w:w="1170" w:type="dxa"/>
+            <w:vMerge w:val="restart"/>
+          </w:tcPr>
+          <w:p>
+            <w:pPr>
+              <w:jc w:val="center"/>
+              <w:rPr>
+                <w:rFonts w:ascii="Times New Roman" w:eastAsia="Times New Roman" w:hAnsi="Times New Roman" w:cs="Times New Roman"/>
+                <w:sz w:val="20"/>
+                <w:szCs w:val="20"/>
+              </w:rPr>
+            </w:pPr>
+            <w:r>
+              <w:rPr>
+                <w:rFonts w:ascii="Times New Roman" w:eastAsia="Times New Roman" w:hAnsi="Times New Roman" w:cs="Times New Roman"/>
+                <w:sz w:val="20"/>
+                <w:szCs w:val="20"/>
+              </w:rPr>
+              <w:t>Hungary</w:t>
+            </w:r>
+          </w:p>
+        </w:tc>
+        <w:tc>
+          <w:tcPr>
+            <w:tcW w:w="810" w:type="dxa"/>
+            <w:vMerge w:val="restart"/>
+          </w:tcPr>
+          <w:p>
+            <w:pPr>
+              <w:jc w:val="center"/>
+              <w:rPr>
+                <w:rFonts w:ascii="Times New Roman" w:eastAsia="Times New Roman" w:hAnsi="Times New Roman" w:cs="Times New Roman"/>
+                <w:sz w:val="20"/>
+                <w:szCs w:val="20"/>
+              </w:rPr>
+            </w:pPr>
+            <w:r>
+              <w:rPr>
+                <w:rFonts w:ascii="Times New Roman" w:eastAsia="Times New Roman" w:hAnsi="Times New Roman" w:cs="Times New Roman"/>
+                <w:sz w:val="20"/>
+                <w:szCs w:val="20"/>
+              </w:rPr>
+              <w:t>WGS</w:t>
+            </w:r>
+          </w:p>
+          <w:p>
+            <w:pPr>
+              <w:shd w:val="clear" w:color="auto" w:fill="FFFFFF"/>
+              <w:jc w:val="center"/>
+              <w:rPr>
+                <w:rFonts w:ascii="Times New Roman" w:eastAsia="Times New Roman" w:hAnsi="Times New Roman" w:cs="Times New Roman"/>
+                <w:sz w:val="20"/>
+                <w:szCs w:val="20"/>
+              </w:rPr>
+            </w:pPr>
+            <w:r>
+              <w:rPr>
+                <w:rFonts w:ascii="Times New Roman" w:eastAsia="Times New Roman" w:hAnsi="Times New Roman" w:cs="Times New Roman"/>
+                <w:sz w:val="20"/>
+                <w:szCs w:val="20"/>
+              </w:rPr>
+              <w:t xml:space="preserve">Paired end </w:t>
+            </w:r>
+            <w:proofErr w:type="spellStart"/>
+            <w:r>
+              <w:rPr>
+                <w:rFonts w:ascii="Times New Roman" w:eastAsia="Times New Roman" w:hAnsi="Times New Roman" w:cs="Times New Roman"/>
+                <w:sz w:val="20"/>
+                <w:szCs w:val="20"/>
+              </w:rPr>
+              <w:t>fastq</w:t>
+            </w:r>
+            <w:proofErr w:type="spellEnd"/>
+            <w:r>
+              <w:rPr>
+                <w:rFonts w:ascii="Times New Roman" w:eastAsia="Times New Roman" w:hAnsi="Times New Roman" w:cs="Times New Roman"/>
+                <w:sz w:val="20"/>
+                <w:szCs w:val="20"/>
+              </w:rPr>
+              <w:t xml:space="preserve"> file</w:t>
+            </w:r>
+          </w:p>
+        </w:tc>
+        <w:tc>
+          <w:tcPr>
+            <w:tcW w:w="1260" w:type="dxa"/>
+          </w:tcPr>
+          <w:p>
+            <w:pPr>
+              <w:shd w:val="clear" w:color="auto" w:fill="FFFFFF"/>
+              <w:rPr>
+                <w:rFonts w:ascii="Times New Roman" w:eastAsia="Times New Roman" w:hAnsi="Times New Roman" w:cs="Times New Roman"/>
+                <w:sz w:val="20"/>
+                <w:szCs w:val="20"/>
+              </w:rPr>
+            </w:pPr>
+            <w:r>
+              <w:rPr>
+                <w:rFonts w:ascii="Times New Roman" w:eastAsia="Times New Roman" w:hAnsi="Times New Roman" w:cs="Times New Roman"/>
+                <w:sz w:val="20"/>
+                <w:szCs w:val="20"/>
+              </w:rPr>
+              <w:t>106.3 MB</w:t>
+            </w:r>
+          </w:p>
+          <w:p>
+            <w:pPr>
+              <w:shd w:val="clear" w:color="auto" w:fill="FFFFFF"/>
+              <w:rPr>
+                <w:rFonts w:ascii="Times New Roman" w:eastAsia="Times New Roman" w:hAnsi="Times New Roman" w:cs="Times New Roman"/>
+                <w:sz w:val="20"/>
+                <w:szCs w:val="20"/>
+              </w:rPr>
+            </w:pPr>
+          </w:p>
+        </w:tc>
+        <w:tc>
+          <w:tcPr>
+            <w:tcW w:w="3420" w:type="dxa"/>
+          </w:tcPr>
+          <w:p>
+            <w:pPr>
+              <w:jc w:val="center"/>
+              <w:rPr>
+                <w:rFonts w:ascii="Times New Roman" w:eastAsia="Times New Roman" w:hAnsi="Times New Roman" w:cs="Times New Roman"/>
+                <w:sz w:val="20"/>
+                <w:szCs w:val="20"/>
+              </w:rPr>
+            </w:pPr>
+            <w:r>
+              <w:rPr>
+                <w:rFonts w:ascii="Times New Roman" w:eastAsia="Times New Roman" w:hAnsi="Times New Roman" w:cs="Times New Roman"/>
+                <w:sz w:val="20"/>
+                <w:szCs w:val="20"/>
+              </w:rPr>
+              <w:t>ftp://ftp.sra.ebi.ac.uk/vol1/fastq/SRR132/052/SRR13220452/SRR13220452_1.fastq.gz</w:t>
+            </w:r>
+          </w:p>
+        </w:tc>
+      </w:tr>
+      <w:tr>
+        <w:trPr>
+          <w:trHeight w:val="360"/>
+        </w:trPr>
+        <w:tc>
+          <w:tcPr>
+            <w:tcW w:w="625" w:type="dxa"/>
+            <w:vMerge/>
+          </w:tcPr>
+          <w:p>
+            <w:pPr>
+              <w:jc w:val="center"/>
+              <w:rPr>
+                <w:rFonts w:ascii="Times New Roman" w:eastAsia="Times New Roman" w:hAnsi="Times New Roman" w:cs="Times New Roman"/>
+                <w:sz w:val="20"/>
+                <w:szCs w:val="20"/>
+              </w:rPr>
+            </w:pPr>
+          </w:p>
+        </w:tc>
+        <w:tc>
+          <w:tcPr>
+            <w:tcW w:w="1260" w:type="dxa"/>
+            <w:vMerge/>
+          </w:tcPr>
+          <w:p>
+            <w:pPr>
+              <w:jc w:val="center"/>
+              <w:rPr>
+                <w:rFonts w:ascii="Times New Roman" w:eastAsia="Times New Roman" w:hAnsi="Times New Roman" w:cs="Times New Roman"/>
+                <w:sz w:val="20"/>
+                <w:szCs w:val="20"/>
+              </w:rPr>
+            </w:pPr>
+          </w:p>
+        </w:tc>
+        <w:tc>
+          <w:tcPr>
+            <w:tcW w:w="1620" w:type="dxa"/>
+            <w:vMerge/>
+          </w:tcPr>
+          <w:p>
+            <w:pPr>
+              <w:jc w:val="center"/>
+              <w:rPr>
+                <w:rFonts w:ascii="Times New Roman" w:hAnsi="Times New Roman" w:cs="Times New Roman"/>
+                <w:sz w:val="20"/>
+                <w:szCs w:val="20"/>
+              </w:rPr>
+            </w:pPr>
+          </w:p>
+        </w:tc>
+        <w:tc>
+          <w:tcPr>
+            <w:tcW w:w="1710" w:type="dxa"/>
+            <w:vMerge/>
+          </w:tcPr>
+          <w:p>
+            <w:pPr>
+              <w:jc w:val="center"/>
+              <w:rPr>
+                <w:rFonts w:ascii="Times New Roman" w:eastAsia="Times New Roman" w:hAnsi="Times New Roman" w:cs="Times New Roman"/>
+                <w:sz w:val="20"/>
+                <w:szCs w:val="20"/>
+              </w:rPr>
+            </w:pPr>
+          </w:p>
+        </w:tc>
+        <w:tc>
+          <w:tcPr>
+            <w:tcW w:w="1350" w:type="dxa"/>
+            <w:vMerge/>
+          </w:tcPr>
+          <w:p>
+            <w:pPr>
+              <w:jc w:val="center"/>
+              <w:rPr>
+                <w:rFonts w:ascii="Times New Roman" w:hAnsi="Times New Roman" w:cs="Times New Roman"/>
+                <w:sz w:val="20"/>
+                <w:szCs w:val="20"/>
+                <w:shd w:val="clear" w:color="auto" w:fill="FFFFFF"/>
+              </w:rPr>
+            </w:pPr>
+          </w:p>
+        </w:tc>
+        <w:tc>
+          <w:tcPr>
+            <w:tcW w:w="1170" w:type="dxa"/>
+            <w:vMerge/>
+          </w:tcPr>
+          <w:p>
+            <w:pPr>
+              <w:jc w:val="center"/>
+              <w:rPr>
+                <w:rFonts w:ascii="Times New Roman" w:eastAsia="Times New Roman" w:hAnsi="Times New Roman" w:cs="Times New Roman"/>
+                <w:sz w:val="20"/>
+                <w:szCs w:val="20"/>
+              </w:rPr>
+            </w:pPr>
+          </w:p>
+        </w:tc>
+        <w:tc>
+          <w:tcPr>
+            <w:tcW w:w="810" w:type="dxa"/>
+            <w:vMerge/>
+          </w:tcPr>
+          <w:p>
+            <w:pPr>
+              <w:shd w:val="clear" w:color="auto" w:fill="FFFFFF"/>
+              <w:jc w:val="center"/>
+              <w:rPr>
+                <w:rFonts w:ascii="Times New Roman" w:eastAsia="Times New Roman" w:hAnsi="Times New Roman" w:cs="Times New Roman"/>
+                <w:sz w:val="20"/>
+                <w:szCs w:val="20"/>
+              </w:rPr>
+            </w:pPr>
+          </w:p>
+        </w:tc>
+        <w:tc>
+          <w:tcPr>
+            <w:tcW w:w="1260" w:type="dxa"/>
+          </w:tcPr>
+          <w:p>
+            <w:pPr>
+              <w:shd w:val="clear" w:color="auto" w:fill="FFFFFF"/>
+              <w:rPr>
+                <w:rFonts w:ascii="Times New Roman" w:eastAsia="Times New Roman" w:hAnsi="Times New Roman" w:cs="Times New Roman"/>
+                <w:sz w:val="20"/>
+                <w:szCs w:val="20"/>
+              </w:rPr>
+            </w:pPr>
+            <w:r>
+              <w:rPr>
+                <w:rFonts w:ascii="Times New Roman" w:eastAsia="Times New Roman" w:hAnsi="Times New Roman" w:cs="Times New Roman"/>
+                <w:sz w:val="20"/>
+                <w:szCs w:val="20"/>
+              </w:rPr>
+              <w:t>118.9 MB</w:t>
+            </w:r>
+          </w:p>
+          <w:p>
+            <w:pPr>
+              <w:shd w:val="clear" w:color="auto" w:fill="FFFFFF"/>
+              <w:jc w:val="center"/>
+              <w:rPr>
+                <w:rFonts w:ascii="Times New Roman" w:eastAsia="Times New Roman" w:hAnsi="Times New Roman" w:cs="Times New Roman"/>
+                <w:sz w:val="20"/>
+                <w:szCs w:val="20"/>
+              </w:rPr>
+            </w:pPr>
+          </w:p>
+        </w:tc>
+        <w:tc>
+          <w:tcPr>
+            <w:tcW w:w="3420" w:type="dxa"/>
+          </w:tcPr>
+          <w:p>
+            <w:pPr>
+              <w:jc w:val="center"/>
+              <w:rPr>
+                <w:rFonts w:ascii="Times New Roman" w:eastAsia="Times New Roman" w:hAnsi="Times New Roman" w:cs="Times New Roman"/>
+                <w:sz w:val="20"/>
+                <w:szCs w:val="20"/>
+              </w:rPr>
+            </w:pPr>
+            <w:r>
+              <w:rPr>
+                <w:rFonts w:ascii="Times New Roman" w:eastAsia="Times New Roman" w:hAnsi="Times New Roman" w:cs="Times New Roman"/>
+                <w:sz w:val="20"/>
+                <w:szCs w:val="20"/>
+              </w:rPr>
+              <w:t>ftp://ftp.sra.ebi.ac.uk/vol1/fastq/SRR132/052/SRR13220452/SRR13220452_2.fastq.gz</w:t>
+            </w:r>
+          </w:p>
+        </w:tc>
+      </w:tr>
     </w:tbl>
     <w:p>
       <w:pPr>
